--- a/MOX_410.docx
+++ b/MOX_410.docx
@@ -1,6 +1,6 @@
 
 <file path=word/document.xml><?xml version="1.0" encoding="utf-8"?>
-<w:document xmlns:wpc="http://schemas.microsoft.com/office/word/2010/wordprocessingCanvas" xmlns:mc="http://schemas.openxmlformats.org/markup-compatibility/2006" xmlns:o="urn:schemas-microsoft-com:office:office" xmlns:r="http://schemas.openxmlformats.org/officeDocument/2006/relationships" xmlns:m="http://schemas.openxmlformats.org/officeDocument/2006/math" xmlns:v="urn:schemas-microsoft-com:vml" xmlns:wp14="http://schemas.microsoft.com/office/word/2010/wordprocessingDrawing" xmlns:wp="http://schemas.openxmlformats.org/drawingml/2006/wordprocessingDrawing" xmlns:w10="urn:schemas-microsoft-com:office:word" xmlns:w="http://schemas.openxmlformats.org/wordprocessingml/2006/main" xmlns:w14="http://schemas.microsoft.com/office/word/2010/wordml" xmlns:w15="http://schemas.microsoft.com/office/word/2012/wordml" xmlns:wpg="http://schemas.microsoft.com/office/word/2010/wordprocessingGroup" xmlns:wpi="http://schemas.microsoft.com/office/word/2010/wordprocessingInk" xmlns:wne="http://schemas.microsoft.com/office/word/2006/wordml" xmlns:wps="http://schemas.microsoft.com/office/word/2010/wordprocessingShape" mc:Ignorable="w14 w15 wp14">
+<w:document xmlns:wpc="http://schemas.microsoft.com/office/word/2010/wordprocessingCanvas" xmlns:mc="http://schemas.openxmlformats.org/markup-compatibility/2006" xmlns:o="urn:schemas-microsoft-com:office:office" xmlns:r="http://schemas.openxmlformats.org/officeDocument/2006/relationships" xmlns:m="http://schemas.openxmlformats.org/officeDocument/2006/math" xmlns:v="urn:schemas-microsoft-com:vml" xmlns:wp14="http://schemas.microsoft.com/office/word/2010/wordprocessingDrawing" xmlns:wp="http://schemas.openxmlformats.org/drawingml/2006/wordprocessingDrawing" xmlns:w10="urn:schemas-microsoft-com:office:word" xmlns:w="http://schemas.openxmlformats.org/wordprocessingml/2006/main" xmlns:w14="http://schemas.microsoft.com/office/word/2010/wordml" xmlns:wpg="http://schemas.microsoft.com/office/word/2010/wordprocessingGroup" xmlns:wpi="http://schemas.microsoft.com/office/word/2010/wordprocessingInk" xmlns:wne="http://schemas.microsoft.com/office/word/2006/wordml" xmlns:wps="http://schemas.microsoft.com/office/word/2010/wordprocessingShape" mc:Ignorable="w14 wp14">
   <w:body>
     <w:p>
       <w:pPr>
@@ -35,7 +35,7 @@
                     <pic:cNvPicPr/>
                   </pic:nvPicPr>
                   <pic:blipFill>
-                    <a:blip r:embed="rId6"/>
+                    <a:blip r:embed="rId7"/>
                     <a:stretch>
                       <a:fillRect/>
                     </a:stretch>
@@ -247,7 +247,7 @@
               </wp:inline>
             </w:drawing>
           </mc:Choice>
-          <mc:Fallback>
+          <mc:Fallback xmlns:w15="http://schemas.microsoft.com/office/word/2012/wordml">
             <w:pict>
               <v:group w14:anchorId="3212A049" id="Group 19125" o:spid="_x0000_s1026" style="width:454.25pt;height:1.45pt;mso-position-horizontal-relative:char;mso-position-vertical-relative:line" coordsize="57692,182" o:gfxdata="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">
                 <v:shape id="Shape 26149" o:spid="_x0000_s1027" style="position:absolute;top:121;width:57692;height:92;visibility:visible;mso-wrap-style:square;v-text-anchor:top" coordsize="5769229,9144" o:gfxdata="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" path="m,l5769229,r,9144l,9144,,e" fillcolor="black" stroked="f" strokeweight="0">
@@ -858,7 +858,7 @@
                     <pic:cNvPicPr/>
                   </pic:nvPicPr>
                   <pic:blipFill>
-                    <a:blip r:embed="rId7"/>
+                    <a:blip r:embed="rId8"/>
                     <a:stretch>
                       <a:fillRect/>
                     </a:stretch>
@@ -902,123 +902,118 @@
       <w:r>
         <w:t xml:space="preserve">Figure </w:t>
       </w:r>
+      <w:fldSimple w:instr=" SEQ Figure \* ARABIC ">
+        <w:r>
+          <w:rPr>
+            <w:noProof/>
+          </w:rPr>
+          <w:t>1</w:t>
+        </w:r>
+      </w:fldSimple>
+      <w:bookmarkEnd w:id="0"/>
+      <w:r>
+        <w:t xml:space="preserve"> vertical milling machine</w:t>
+      </w:r>
+      <w:r>
+        <w:t xml:space="preserve"> (Jayakumar et al. 2011)</w:t>
+      </w:r>
+      <w:bookmarkEnd w:id="1"/>
+    </w:p>
+    <w:p>
       <w:r>
         <w:fldChar w:fldCharType="begin"/>
       </w:r>
       <w:r>
-        <w:instrText xml:space="preserve"> SEQ Figure \* ARABIC </w:instrText>
+        <w:instrText xml:space="preserve"> REF _Ref507786922 \h </w:instrText>
       </w:r>
       <w:r>
         <w:fldChar w:fldCharType="separate"/>
       </w:r>
       <w:r>
+        <w:t xml:space="preserve">Figure </w:t>
+      </w:r>
+      <w:r>
         <w:rPr>
           <w:noProof/>
         </w:rPr>
         <w:t>1</w:t>
       </w:r>
       <w:r>
+        <w:fldChar w:fldCharType="end"/>
+      </w:r>
+      <w:r>
+        <w:t xml:space="preserve"> depicts the conventional, serial type architecture milling machine that normal has large inertias that do not permit high speed machining. The base (</w:t>
+      </w:r>
+      <w:r>
+        <w:fldChar w:fldCharType="begin"/>
+      </w:r>
+      <w:r>
+        <w:instrText xml:space="preserve"> REF _Ref507786922 \h </w:instrText>
+      </w:r>
+      <w:r>
+        <w:fldChar w:fldCharType="separate"/>
+      </w:r>
+      <w:r>
+        <w:t>fig.</w:t>
+      </w:r>
+      <w:r>
         <w:rPr>
           <w:noProof/>
         </w:rPr>
+        <w:t>1</w:t>
+      </w:r>
+      <w:r>
         <w:fldChar w:fldCharType="end"/>
       </w:r>
-      <w:bookmarkEnd w:id="0"/>
-      <w:r>
-        <w:t xml:space="preserve"> vertical milling machine</w:t>
-      </w:r>
-      <w:r>
-        <w:t xml:space="preserve"> (Jayakumar et al. 2011)</w:t>
-      </w:r>
-      <w:bookmarkEnd w:id="1"/>
-    </w:p>
-    <w:p>
+      <w:r>
+        <w:t>) is usually made of cast iron, it supports the whole machine structure and sometimes used as a cutting fluid reservoir. The column is mounted on the base and permits vertical</w:t>
+      </w:r>
+      <w:r>
+        <w:t xml:space="preserve"> up/down movement of the knee</w:t>
+      </w:r>
+      <w:r>
+        <w:t xml:space="preserve">. </w:t>
+      </w:r>
+      <w:r>
+        <w:t>The knee supports the saddle which moves in a cross direction.</w:t>
+      </w:r>
+    </w:p>
+    <w:p/>
+    <w:p>
+      <w:r>
+        <w:t>The table of a milling machine (</w:t>
+      </w:r>
       <w:r>
         <w:fldChar w:fldCharType="begin"/>
       </w:r>
       <w:r>
-        <w:instrText xml:space="preserve"> REF _Ref507786922 \h </w:instrText>
+        <w:instrText xml:space="preserve"> REF _Ref507786917 \h </w:instrText>
       </w:r>
       <w:r>
         <w:fldChar w:fldCharType="separate"/>
       </w:r>
       <w:r>
-        <w:t xml:space="preserve">Figure </w:t>
+        <w:t xml:space="preserve">fig </w:t>
       </w:r>
       <w:r>
         <w:rPr>
           <w:noProof/>
         </w:rPr>
-        <w:t>1</w:t>
+        <w:t>2</w:t>
       </w:r>
       <w:r>
         <w:fldChar w:fldCharType="end"/>
       </w:r>
       <w:r>
-        <w:t xml:space="preserve"> depicts the conventional, serial type architecture milling machine that normal has large inertias that do not permit high speed machining. The base (</w:t>
-      </w:r>
-      <w:r>
-        <w:fldChar w:fldCharType="begin"/>
-      </w:r>
-      <w:r>
-        <w:instrText xml:space="preserve"> REF _Ref507786922 \h </w:instrText>
-      </w:r>
-      <w:r>
-        <w:fldChar w:fldCharType="separate"/>
-      </w:r>
-      <w:r>
-        <w:t>fig.</w:t>
-      </w:r>
-      <w:r>
-        <w:rPr>
-          <w:noProof/>
-        </w:rPr>
-        <w:t>1</w:t>
-      </w:r>
-      <w:r>
-        <w:fldChar w:fldCharType="end"/>
-      </w:r>
-      <w:r>
-        <w:t>) is usually made of cast iron, it supports the whole machine structure and sometimes used as a cutting fluid reservoir. The column is mounted on the base and permits vertical</w:t>
-      </w:r>
-      <w:r>
-        <w:t xml:space="preserve"> up/down movement of the knee</w:t>
-      </w:r>
-      <w:r>
-        <w:t xml:space="preserve">. </w:t>
-      </w:r>
-      <w:r>
-        <w:t>The knee supports the saddle which moves in a cross direction.</w:t>
-      </w:r>
-    </w:p>
-    <w:p/>
-    <w:p>
-      <w:r>
-        <w:t>The table of a milling machine (</w:t>
-      </w:r>
-      <w:r>
-        <w:fldChar w:fldCharType="begin"/>
-      </w:r>
-      <w:r>
-        <w:instrText xml:space="preserve"> REF _Ref507786917 \h </w:instrText>
-      </w:r>
-      <w:r>
-        <w:fldChar w:fldCharType="separate"/>
-      </w:r>
-      <w:r>
-        <w:t xml:space="preserve">fig </w:t>
-      </w:r>
-      <w:r>
-        <w:rPr>
-          <w:noProof/>
-        </w:rPr>
-        <w:t>2</w:t>
-      </w:r>
-      <w:r>
-        <w:fldChar w:fldCharType="end"/>
-      </w:r>
-      <w:r>
-        <w:t>) has got a T-slots on the top surface to mount the workpiece or work holding device. The spindle of the milling machine holds the cutter and receives power from the motor.</w:t>
+        <w:t xml:space="preserve">) has got </w:t>
+      </w:r>
+      <w:proofErr w:type="gramStart"/>
+      <w:r>
+        <w:t>a T-slots</w:t>
+      </w:r>
+      <w:proofErr w:type="gramEnd"/>
+      <w:r>
+        <w:t xml:space="preserve"> on the top surface to mount the workpiece or work holding device. The spindle of the milling machine holds the cutter and receives power from the motor.</w:t>
       </w:r>
     </w:p>
     <w:p/>
@@ -1049,7 +1044,7 @@
                     <pic:cNvPicPr/>
                   </pic:nvPicPr>
                   <pic:blipFill>
-                    <a:blip r:embed="rId8"/>
+                    <a:blip r:embed="rId9"/>
                     <a:stretch>
                       <a:fillRect/>
                     </a:stretch>
@@ -1092,27 +1087,14 @@
       <w:r>
         <w:t xml:space="preserve">Figure </w:t>
       </w:r>
-      <w:r>
-        <w:fldChar w:fldCharType="begin"/>
-      </w:r>
-      <w:r>
-        <w:instrText xml:space="preserve"> SEQ Figure \* ARABIC </w:instrText>
-      </w:r>
-      <w:r>
-        <w:fldChar w:fldCharType="separate"/>
-      </w:r>
-      <w:r>
-        <w:rPr>
-          <w:noProof/>
-        </w:rPr>
-        <w:t>2</w:t>
-      </w:r>
-      <w:r>
-        <w:rPr>
-          <w:noProof/>
-        </w:rPr>
-        <w:fldChar w:fldCharType="end"/>
-      </w:r>
+      <w:fldSimple w:instr=" SEQ Figure \* ARABIC ">
+        <w:r>
+          <w:rPr>
+            <w:noProof/>
+          </w:rPr>
+          <w:t>2</w:t>
+        </w:r>
+      </w:fldSimple>
       <w:bookmarkEnd w:id="2"/>
       <w:r>
         <w:t xml:space="preserve"> horizontal milling machine</w:t>
@@ -1197,11 +1179,16 @@
       </w:r>
     </w:p>
     <w:p>
-      <w:r>
-        <w:t xml:space="preserve">Heckert </w:t>
-      </w:r>
       <w:proofErr w:type="spellStart"/>
       <w:r>
+        <w:t>Heckert</w:t>
+      </w:r>
+      <w:proofErr w:type="spellEnd"/>
+      <w:r>
+        <w:t xml:space="preserve"> </w:t>
+      </w:r>
+      <w:proofErr w:type="spellStart"/>
+      <w:r>
         <w:t>Werkzeugmaschinen</w:t>
       </w:r>
       <w:proofErr w:type="spellEnd"/>
@@ -1233,7 +1220,15 @@
         <w:t>)</w:t>
       </w:r>
       <w:r>
-        <w:t xml:space="preserve"> is one of the parallel machine tool pioneer with the development of the SKM 400 kinematic machine centre founded on the idea on replacing the conventional linear guide </w:t>
+        <w:t xml:space="preserve"> is one of the parallel machine tool </w:t>
+      </w:r>
+      <w:proofErr w:type="gramStart"/>
+      <w:r>
+        <w:t>pioneer</w:t>
+      </w:r>
+      <w:proofErr w:type="gramEnd"/>
+      <w:r>
+        <w:t xml:space="preserve"> with the development of the SKM 400 kinematic machine centre founded on the idea on replacing the conventional linear guide </w:t>
       </w:r>
       <w:r>
         <w:t>rails with revolving joints</w:t>
@@ -1268,7 +1263,7 @@
                     <pic:cNvPicPr/>
                   </pic:nvPicPr>
                   <pic:blipFill rotWithShape="1">
-                    <a:blip r:embed="rId9"/>
+                    <a:blip r:embed="rId10"/>
                     <a:srcRect r="1080" b="2464"/>
                     <a:stretch/>
                   </pic:blipFill>
@@ -1315,72 +1310,67 @@
       <w:r>
         <w:t xml:space="preserve">Figure </w:t>
       </w:r>
+      <w:fldSimple w:instr=" SEQ Figure \* ARABIC ">
+        <w:r>
+          <w:rPr>
+            <w:noProof/>
+          </w:rPr>
+          <w:t>3</w:t>
+        </w:r>
+      </w:fldSimple>
+      <w:bookmarkEnd w:id="3"/>
+      <w:r>
+        <w:t xml:space="preserve"> </w:t>
+      </w:r>
+      <w:r>
+        <w:t>SKM (Pandilov&amp;Dukovski 2012, p.114).</w:t>
+      </w:r>
+    </w:p>
+    <w:p/>
+    <w:p>
+      <w:r>
+        <w:t xml:space="preserve">The Genius </w:t>
+      </w:r>
+      <w:r>
+        <w:t>500</w:t>
+      </w:r>
+      <w:r>
+        <w:t xml:space="preserve"> (</w:t>
+      </w:r>
       <w:r>
         <w:fldChar w:fldCharType="begin"/>
       </w:r>
       <w:r>
-        <w:instrText xml:space="preserve"> SEQ Figure \* ARABIC </w:instrText>
+        <w:instrText xml:space="preserve"> REF _Ref507782884 \h </w:instrText>
       </w:r>
       <w:r>
         <w:fldChar w:fldCharType="separate"/>
       </w:r>
       <w:r>
+        <w:t>fig.</w:t>
+      </w:r>
+      <w:r>
         <w:rPr>
           <w:noProof/>
         </w:rPr>
-        <w:t>3</w:t>
-      </w:r>
-      <w:r>
-        <w:rPr>
-          <w:noProof/>
-        </w:rPr>
+        <w:t>2</w:t>
+      </w:r>
+      <w:r>
         <w:fldChar w:fldCharType="end"/>
       </w:r>
-      <w:bookmarkEnd w:id="3"/>
-      <w:r>
-        <w:t xml:space="preserve"> </w:t>
-      </w:r>
-      <w:r>
-        <w:t>SKM (Pandilov&amp;Dukovski 2012, p.114).</w:t>
-      </w:r>
-    </w:p>
-    <w:p/>
-    <w:p>
-      <w:r>
-        <w:t xml:space="preserve">The Genius </w:t>
-      </w:r>
-      <w:r>
-        <w:t>500</w:t>
-      </w:r>
-      <w:r>
-        <w:t xml:space="preserve"> (</w:t>
-      </w:r>
-      <w:r>
-        <w:fldChar w:fldCharType="begin"/>
-      </w:r>
-      <w:r>
-        <w:instrText xml:space="preserve"> REF _Ref507782884 \h </w:instrText>
-      </w:r>
-      <w:r>
-        <w:fldChar w:fldCharType="separate"/>
-      </w:r>
-      <w:r>
-        <w:t>fig.</w:t>
-      </w:r>
-      <w:r>
-        <w:rPr>
-          <w:noProof/>
-        </w:rPr>
-        <w:t>2</w:t>
-      </w:r>
-      <w:r>
-        <w:fldChar w:fldCharType="end"/>
-      </w:r>
       <w:r>
         <w:t>)</w:t>
       </w:r>
       <w:r>
-        <w:t xml:space="preserve"> is a hybrid machine tool with the x-y movements achieved with a parallel scissors kinematics powered by linear drives allow accelerations of up to 15-24m/s</w:t>
+        <w:t xml:space="preserve"> is </w:t>
+      </w:r>
+      <w:proofErr w:type="gramStart"/>
+      <w:r>
+        <w:t>a hybrid machine tool with the x-y movements achieved with a parallel scissors kinematics powered by linear drives allow</w:t>
+      </w:r>
+      <w:proofErr w:type="gramEnd"/>
+      <w:r>
+        <w:t xml:space="preserve"> accelerations of up to 15-24m/s</w:t>
       </w:r>
       <w:r>
         <w:rPr>
@@ -1417,7 +1407,7 @@
                     <pic:cNvPicPr/>
                   </pic:nvPicPr>
                   <pic:blipFill>
-                    <a:blip r:embed="rId10"/>
+                    <a:blip r:embed="rId11"/>
                     <a:stretch>
                       <a:fillRect/>
                     </a:stretch>
@@ -1460,27 +1450,14 @@
       <w:r>
         <w:t xml:space="preserve">Figure </w:t>
       </w:r>
-      <w:r>
-        <w:fldChar w:fldCharType="begin"/>
-      </w:r>
-      <w:r>
-        <w:instrText xml:space="preserve"> SEQ Figure \* ARABIC </w:instrText>
-      </w:r>
-      <w:r>
-        <w:fldChar w:fldCharType="separate"/>
-      </w:r>
-      <w:r>
-        <w:rPr>
-          <w:noProof/>
-        </w:rPr>
-        <w:t>4</w:t>
-      </w:r>
-      <w:r>
-        <w:rPr>
-          <w:noProof/>
-        </w:rPr>
-        <w:fldChar w:fldCharType="end"/>
-      </w:r>
+      <w:fldSimple w:instr=" SEQ Figure \* ARABIC ">
+        <w:r>
+          <w:rPr>
+            <w:noProof/>
+          </w:rPr>
+          <w:t>4</w:t>
+        </w:r>
+      </w:fldSimple>
       <w:bookmarkEnd w:id="4"/>
       <w:r>
         <w:t xml:space="preserve"> Genius 500 (Pandilov&amp;Dukovski 2012, p.114).</w:t>
@@ -1591,7 +1568,7 @@
                     <pic:cNvPicPr/>
                   </pic:nvPicPr>
                   <pic:blipFill>
-                    <a:blip r:embed="rId11"/>
+                    <a:blip r:embed="rId12"/>
                     <a:stretch>
                       <a:fillRect/>
                     </a:stretch>
@@ -1634,27 +1611,14 @@
       <w:r>
         <w:t xml:space="preserve">Figure </w:t>
       </w:r>
-      <w:r>
-        <w:fldChar w:fldCharType="begin"/>
-      </w:r>
-      <w:r>
-        <w:instrText xml:space="preserve"> SEQ Figure \* ARABIC </w:instrText>
-      </w:r>
-      <w:r>
-        <w:fldChar w:fldCharType="separate"/>
-      </w:r>
-      <w:r>
-        <w:rPr>
-          <w:noProof/>
-        </w:rPr>
-        <w:t>5</w:t>
-      </w:r>
-      <w:r>
-        <w:rPr>
-          <w:noProof/>
-        </w:rPr>
-        <w:fldChar w:fldCharType="end"/>
-      </w:r>
+      <w:fldSimple w:instr=" SEQ Figure \* ARABIC ">
+        <w:r>
+          <w:rPr>
+            <w:noProof/>
+          </w:rPr>
+          <w:t>5</w:t>
+        </w:r>
+      </w:fldSimple>
       <w:bookmarkEnd w:id="5"/>
       <w:r>
         <w:t xml:space="preserve"> COSMO CENTAR OKUMA 5-axis milling machine</w:t>
@@ -1743,7 +1707,7 @@
                     <pic:cNvPicPr/>
                   </pic:nvPicPr>
                   <pic:blipFill>
-                    <a:blip r:embed="rId12"/>
+                    <a:blip r:embed="rId13"/>
                     <a:stretch>
                       <a:fillRect/>
                     </a:stretch>
@@ -1786,27 +1750,14 @@
       <w:r>
         <w:t xml:space="preserve">Figure </w:t>
       </w:r>
-      <w:r>
-        <w:fldChar w:fldCharType="begin"/>
-      </w:r>
-      <w:r>
-        <w:instrText xml:space="preserve"> SEQ Figure \* ARABIC </w:instrText>
-      </w:r>
-      <w:r>
-        <w:fldChar w:fldCharType="separate"/>
-      </w:r>
-      <w:r>
-        <w:rPr>
-          <w:noProof/>
-        </w:rPr>
-        <w:t>6</w:t>
-      </w:r>
-      <w:r>
-        <w:rPr>
-          <w:noProof/>
-        </w:rPr>
-        <w:fldChar w:fldCharType="end"/>
-      </w:r>
+      <w:fldSimple w:instr=" SEQ Figure \* ARABIC ">
+        <w:r>
+          <w:rPr>
+            <w:noProof/>
+          </w:rPr>
+          <w:t>6</w:t>
+        </w:r>
+      </w:fldSimple>
       <w:bookmarkEnd w:id="6"/>
       <w:r>
         <w:t xml:space="preserve"> </w:t>
@@ -2082,10 +2033,7 @@
         </w:numPr>
       </w:pPr>
       <w:r>
-        <w:t>I</w:t>
-      </w:r>
-      <w:r>
-        <w:t>ntegral motor-spindle</w:t>
+        <w:t>Integral motor-spindle</w:t>
       </w:r>
     </w:p>
     <w:p/>
@@ -2688,27 +2636,14 @@
       <w:r>
         <w:t xml:space="preserve">Table </w:t>
       </w:r>
-      <w:r>
-        <w:fldChar w:fldCharType="begin"/>
-      </w:r>
-      <w:r>
-        <w:instrText xml:space="preserve"> SEQ Table \* ARABIC </w:instrText>
-      </w:r>
-      <w:r>
-        <w:fldChar w:fldCharType="separate"/>
-      </w:r>
-      <w:r>
-        <w:rPr>
-          <w:noProof/>
-        </w:rPr>
-        <w:t>1</w:t>
-      </w:r>
-      <w:r>
-        <w:rPr>
-          <w:noProof/>
-        </w:rPr>
-        <w:fldChar w:fldCharType="end"/>
-      </w:r>
+      <w:fldSimple w:instr=" SEQ Table \* ARABIC ">
+        <w:r>
+          <w:rPr>
+            <w:noProof/>
+          </w:rPr>
+          <w:t>1</w:t>
+        </w:r>
+      </w:fldSimple>
       <w:bookmarkEnd w:id="7"/>
       <w:r>
         <w:t xml:space="preserve"> advantages and disadvantages of parallel kinematic machines</w:t>
@@ -2928,7 +2863,15 @@
         <w:t>1</w:t>
       </w:r>
       <w:r>
-        <w:t xml:space="preserve"> vertical milling machine (Jayakumar et al. 2011)</w:t>
+        <w:t xml:space="preserve"> vertical milling machine (</w:t>
+      </w:r>
+      <w:proofErr w:type="spellStart"/>
+      <w:r>
+        <w:t>Jayakumar</w:t>
+      </w:r>
+      <w:proofErr w:type="spellEnd"/>
+      <w:r>
+        <w:t xml:space="preserve"> et al. 2011)</w:t>
       </w:r>
       <w:r>
         <w:rPr>
@@ -2969,7 +2912,7 @@
                     <pic:cNvPicPr/>
                   </pic:nvPicPr>
                   <pic:blipFill>
-                    <a:blip r:embed="rId13"/>
+                    <a:blip r:embed="rId14"/>
                     <a:stretch>
                       <a:fillRect/>
                     </a:stretch>
@@ -3000,27 +2943,14 @@
       <w:r>
         <w:t xml:space="preserve">Figure </w:t>
       </w:r>
-      <w:r>
-        <w:fldChar w:fldCharType="begin"/>
-      </w:r>
-      <w:r>
-        <w:instrText xml:space="preserve"> SEQ Figure \* ARABIC </w:instrText>
-      </w:r>
-      <w:r>
-        <w:fldChar w:fldCharType="separate"/>
-      </w:r>
-      <w:r>
-        <w:rPr>
-          <w:noProof/>
-        </w:rPr>
-        <w:t>7</w:t>
-      </w:r>
-      <w:r>
-        <w:rPr>
-          <w:noProof/>
-        </w:rPr>
-        <w:fldChar w:fldCharType="end"/>
-      </w:r>
+      <w:fldSimple w:instr=" SEQ Figure \* ARABIC ">
+        <w:r>
+          <w:rPr>
+            <w:noProof/>
+          </w:rPr>
+          <w:t>7</w:t>
+        </w:r>
+      </w:fldSimple>
       <w:r>
         <w:t xml:space="preserve"> machine precision (</w:t>
       </w:r>
@@ -3114,7 +3044,7 @@
                     <pic:cNvPicPr/>
                   </pic:nvPicPr>
                   <pic:blipFill>
-                    <a:blip r:embed="rId14"/>
+                    <a:blip r:embed="rId15"/>
                     <a:stretch>
                       <a:fillRect/>
                     </a:stretch>
@@ -3157,27 +3087,14 @@
       <w:r>
         <w:t xml:space="preserve">Figure </w:t>
       </w:r>
-      <w:r>
-        <w:fldChar w:fldCharType="begin"/>
-      </w:r>
-      <w:r>
-        <w:instrText xml:space="preserve"> SEQ Figure \* ARABIC </w:instrText>
-      </w:r>
-      <w:r>
-        <w:fldChar w:fldCharType="separate"/>
-      </w:r>
-      <w:r>
-        <w:rPr>
-          <w:noProof/>
-        </w:rPr>
-        <w:t>8</w:t>
-      </w:r>
-      <w:r>
-        <w:rPr>
-          <w:noProof/>
-        </w:rPr>
-        <w:fldChar w:fldCharType="end"/>
-      </w:r>
+      <w:fldSimple w:instr=" SEQ Figure \* ARABIC ">
+        <w:r>
+          <w:rPr>
+            <w:noProof/>
+          </w:rPr>
+          <w:t>8</w:t>
+        </w:r>
+      </w:fldSimple>
       <w:bookmarkEnd w:id="8"/>
       <w:r>
         <w:t xml:space="preserve"> Milling cutters</w:t>
@@ -3189,7 +3106,7 @@
       <w:r>
         <w:t>(</w:t>
       </w:r>
-      <w:hyperlink r:id="rId15" w:history="1">
+      <w:hyperlink r:id="rId16" w:history="1">
         <w:r>
           <w:rPr>
             <w:rStyle w:val="Hyperlink"/>
@@ -3202,6 +3119,157 @@
       </w:r>
     </w:p>
     <w:p>
+      <w:hyperlink r:id="rId17" w:history="1">
+        <w:r>
+          <w:rPr>
+            <w:rStyle w:val="Hyperlink"/>
+            <w:sz w:val="32"/>
+          </w:rPr>
+          <w:t>https://www.skok.co.za/machine-tools/golden-sun/product/416-cnct-100-630?tmpl=component</w:t>
+        </w:r>
+      </w:hyperlink>
+      <w:r>
+        <w:rPr>
+          <w:sz w:val="32"/>
+        </w:rPr>
+        <w:t>(</w:t>
+      </w:r>
+      <w:r>
+        <w:t>accessed 2018/03/09)</w:t>
+      </w:r>
+    </w:p>
+    <w:p>
+      <w:pPr>
+        <w:rPr>
+          <w:sz w:val="32"/>
+        </w:rPr>
+      </w:pPr>
+      <w:r>
+        <w:rPr>
+          <w:sz w:val="32"/>
+        </w:rPr>
+        <w:lastRenderedPageBreak/>
+        <w:t>Design of machine tool structure and analysis</w:t>
+      </w:r>
+    </w:p>
+    <w:p>
+      <w:pPr>
+        <w:rPr>
+          <w:szCs w:val="24"/>
+        </w:rPr>
+      </w:pPr>
+      <w:r>
+        <w:rPr>
+          <w:szCs w:val="24"/>
+        </w:rPr>
+        <w:t>Box type housings called structures account for 70-90% of the machine tool’s weight.</w:t>
+      </w:r>
+    </w:p>
+    <w:p>
+      <w:pPr>
+        <w:rPr>
+          <w:szCs w:val="24"/>
+        </w:rPr>
+      </w:pPr>
+      <w:r>
+        <w:rPr>
+          <w:szCs w:val="24"/>
+        </w:rPr>
+        <w:t>Functions of machine tool structures</w:t>
+      </w:r>
+    </w:p>
+    <w:p>
+      <w:pPr>
+        <w:pStyle w:val="ListParagraph"/>
+        <w:numPr>
+          <w:ilvl w:val="0"/>
+          <w:numId w:val="16"/>
+        </w:numPr>
+        <w:rPr>
+          <w:szCs w:val="24"/>
+        </w:rPr>
+      </w:pPr>
+      <w:r>
+        <w:rPr>
+          <w:szCs w:val="24"/>
+        </w:rPr>
+        <w:t>To provide rigid support for subassemblies</w:t>
+      </w:r>
+    </w:p>
+    <w:p>
+      <w:pPr>
+        <w:pStyle w:val="ListParagraph"/>
+        <w:numPr>
+          <w:ilvl w:val="0"/>
+          <w:numId w:val="16"/>
+        </w:numPr>
+        <w:rPr>
+          <w:szCs w:val="24"/>
+        </w:rPr>
+      </w:pPr>
+      <w:r>
+        <w:rPr>
+          <w:szCs w:val="24"/>
+        </w:rPr>
+        <w:t>To provide housing for individual units or their assemblies</w:t>
+      </w:r>
+    </w:p>
+    <w:p>
+      <w:pPr>
+        <w:pStyle w:val="ListParagraph"/>
+        <w:numPr>
+          <w:ilvl w:val="0"/>
+          <w:numId w:val="16"/>
+        </w:numPr>
+        <w:rPr>
+          <w:szCs w:val="24"/>
+        </w:rPr>
+      </w:pPr>
+      <w:r>
+        <w:rPr>
+          <w:szCs w:val="24"/>
+        </w:rPr>
+        <w:t>To support and move the work piece and tool relatively</w:t>
+      </w:r>
+    </w:p>
+    <w:p>
+      <w:pPr>
+        <w:rPr>
+          <w:szCs w:val="24"/>
+        </w:rPr>
+      </w:pPr>
+      <w:r>
+        <w:rPr>
+          <w:szCs w:val="24"/>
+        </w:rPr>
+        <w:t>Machine tool structures must satisfy the following requirements</w:t>
+      </w:r>
+    </w:p>
+    <w:p>
+      <w:pPr>
+        <w:rPr>
+          <w:szCs w:val="24"/>
+        </w:rPr>
+      </w:pPr>
+      <w:bookmarkStart w:id="9" w:name="_GoBack"/>
+      <w:bookmarkEnd w:id="9"/>
+    </w:p>
+    <w:p>
+      <w:pPr>
+        <w:pStyle w:val="ListParagraph"/>
+        <w:rPr>
+          <w:szCs w:val="24"/>
+        </w:rPr>
+      </w:pPr>
+    </w:p>
+    <w:p>
+      <w:pPr>
+        <w:rPr>
+          <w:szCs w:val="24"/>
+        </w:rPr>
+      </w:pPr>
+    </w:p>
+    <w:p>
       <w:pPr>
         <w:rPr>
           <w:sz w:val="32"/>
@@ -3221,10 +3289,7 @@
         <w:t>Functional analysis</w:t>
       </w:r>
     </w:p>
-    <w:p>
-      <w:bookmarkStart w:id="9" w:name="_GoBack"/>
-      <w:bookmarkEnd w:id="9"/>
-    </w:p>
+    <w:p/>
     <w:p/>
     <w:p>
       <w:pPr>
@@ -3252,11 +3317,88 @@
             <v:path o:extrusionok="f" gradientshapeok="t" o:connecttype="rect"/>
             <o:lock v:ext="edit" aspectratio="t"/>
           </v:shapetype>
-          <v:shape id="_x0000_i1025" type="#_x0000_t75" style="width:452.25pt;height:264.75pt" o:ole="">
-            <v:imagedata r:id="rId16" o:title=""/>
+          <v:shape id="_x0000_i1025" type="#_x0000_t75" style="width:451.9pt;height:264.9pt" o:ole="">
+            <v:imagedata r:id="rId18" o:title=""/>
           </v:shape>
-          <o:OLEObject Type="Embed" ProgID="Visio.Drawing.11" ShapeID="_x0000_i1025" DrawAspect="Content" ObjectID="_1581890821" r:id="rId17"/>
+          <o:OLEObject Type="Embed" ProgID="Visio.Drawing.11" ShapeID="_x0000_i1025" DrawAspect="Content" ObjectID="_1582029394" r:id="rId19"/>
         </w:object>
+      </w:r>
+    </w:p>
+    <w:p>
+      <w:pPr>
+        <w:pStyle w:val="ListParagraph"/>
+        <w:ind w:left="0"/>
+      </w:pPr>
+    </w:p>
+    <w:p>
+      <w:pPr>
+        <w:pStyle w:val="ListParagraph"/>
+        <w:ind w:left="0"/>
+      </w:pPr>
+    </w:p>
+    <w:p>
+      <w:pPr>
+        <w:pStyle w:val="ListParagraph"/>
+        <w:ind w:left="0"/>
+      </w:pPr>
+    </w:p>
+    <w:p>
+      <w:pPr>
+        <w:pStyle w:val="ListParagraph"/>
+        <w:ind w:left="0"/>
+      </w:pPr>
+    </w:p>
+    <w:p>
+      <w:pPr>
+        <w:pStyle w:val="ListParagraph"/>
+        <w:ind w:left="0"/>
+      </w:pPr>
+    </w:p>
+    <w:p>
+      <w:pPr>
+        <w:pStyle w:val="ListParagraph"/>
+        <w:ind w:left="0"/>
+      </w:pPr>
+      <w:r>
+        <w:rPr>
+          <w:noProof/>
+          <w:lang w:eastAsia="en-ZA"/>
+        </w:rPr>
+        <w:drawing>
+          <wp:inline distT="0" distB="0" distL="0" distR="0" wp14:anchorId="7CC3CF85" wp14:editId="51185056">
+            <wp:extent cx="5292000" cy="3024000"/>
+            <wp:effectExtent l="0" t="0" r="4445" b="5080"/>
+            <wp:docPr id="9" name="Picture 9"/>
+            <wp:cNvGraphicFramePr>
+              <a:graphicFrameLocks xmlns:a="http://schemas.openxmlformats.org/drawingml/2006/main" noChangeAspect="1"/>
+            </wp:cNvGraphicFramePr>
+            <a:graphic xmlns:a="http://schemas.openxmlformats.org/drawingml/2006/main">
+              <a:graphicData uri="http://schemas.openxmlformats.org/drawingml/2006/picture">
+                <pic:pic xmlns:pic="http://schemas.openxmlformats.org/drawingml/2006/picture">
+                  <pic:nvPicPr>
+                    <pic:cNvPr id="0" name=""/>
+                    <pic:cNvPicPr/>
+                  </pic:nvPicPr>
+                  <pic:blipFill>
+                    <a:blip r:embed="rId20"/>
+                    <a:stretch>
+                      <a:fillRect/>
+                    </a:stretch>
+                  </pic:blipFill>
+                  <pic:spPr>
+                    <a:xfrm>
+                      <a:off x="0" y="0"/>
+                      <a:ext cx="5292000" cy="3024000"/>
+                    </a:xfrm>
+                    <a:prstGeom prst="rect">
+                      <a:avLst/>
+                    </a:prstGeom>
+                  </pic:spPr>
+                </pic:pic>
+              </a:graphicData>
+            </a:graphic>
+          </wp:inline>
+        </w:drawing>
       </w:r>
     </w:p>
     <w:p/>
@@ -3284,7 +3426,7 @@
         <w:gridCol w:w="572"/>
         <w:gridCol w:w="4526"/>
         <w:gridCol w:w="1513"/>
-        <w:gridCol w:w="2405"/>
+        <w:gridCol w:w="2592"/>
       </w:tblGrid>
       <w:tr>
         <w:tc>
@@ -3524,6 +3666,12 @@
               <w:rPr>
                 <w:sz w:val="32"/>
               </w:rPr>
+              <w:t>&gt;</w:t>
+            </w:r>
+            <w:r>
+              <w:rPr>
+                <w:sz w:val="32"/>
+              </w:rPr>
               <w:t>0.15x0.15x0.15</w:t>
             </w:r>
           </w:p>
@@ -4555,6 +4703,87 @@
     </w:p>
     <w:p>
       <w:pPr>
+        <w:pStyle w:val="ListParagraph"/>
+        <w:tabs>
+          <w:tab w:val="left" w:pos="5245"/>
+        </w:tabs>
+      </w:pPr>
+    </w:p>
+    <w:p>
+      <w:pPr>
+        <w:pStyle w:val="ListParagraph"/>
+        <w:tabs>
+          <w:tab w:val="left" w:pos="5245"/>
+        </w:tabs>
+      </w:pPr>
+    </w:p>
+    <w:p>
+      <w:pPr>
+        <w:pStyle w:val="ListParagraph"/>
+        <w:tabs>
+          <w:tab w:val="left" w:pos="5245"/>
+        </w:tabs>
+      </w:pPr>
+      <w:r>
+        <w:rPr>
+          <w:noProof/>
+          <w:lang w:eastAsia="en-ZA"/>
+        </w:rPr>
+        <w:drawing>
+          <wp:inline distT="0" distB="0" distL="0" distR="0" wp14:anchorId="08322316" wp14:editId="5FC36DDA">
+            <wp:extent cx="5095875" cy="5048250"/>
+            <wp:effectExtent l="0" t="0" r="9525" b="0"/>
+            <wp:docPr id="10" name="Picture 10"/>
+            <wp:cNvGraphicFramePr>
+              <a:graphicFrameLocks xmlns:a="http://schemas.openxmlformats.org/drawingml/2006/main" noChangeAspect="1"/>
+            </wp:cNvGraphicFramePr>
+            <a:graphic xmlns:a="http://schemas.openxmlformats.org/drawingml/2006/main">
+              <a:graphicData uri="http://schemas.openxmlformats.org/drawingml/2006/picture">
+                <pic:pic xmlns:pic="http://schemas.openxmlformats.org/drawingml/2006/picture">
+                  <pic:nvPicPr>
+                    <pic:cNvPr id="0" name=""/>
+                    <pic:cNvPicPr/>
+                  </pic:nvPicPr>
+                  <pic:blipFill>
+                    <a:blip r:embed="rId21"/>
+                    <a:stretch>
+                      <a:fillRect/>
+                    </a:stretch>
+                  </pic:blipFill>
+                  <pic:spPr>
+                    <a:xfrm>
+                      <a:off x="0" y="0"/>
+                      <a:ext cx="5095875" cy="5048250"/>
+                    </a:xfrm>
+                    <a:prstGeom prst="rect">
+                      <a:avLst/>
+                    </a:prstGeom>
+                  </pic:spPr>
+                </pic:pic>
+              </a:graphicData>
+            </a:graphic>
+          </wp:inline>
+        </w:drawing>
+      </w:r>
+    </w:p>
+    <w:p>
+      <w:pPr>
+        <w:pStyle w:val="ListParagraph"/>
+        <w:tabs>
+          <w:tab w:val="left" w:pos="5245"/>
+        </w:tabs>
+      </w:pPr>
+    </w:p>
+    <w:p>
+      <w:pPr>
+        <w:pStyle w:val="ListParagraph"/>
+        <w:tabs>
+          <w:tab w:val="left" w:pos="5245"/>
+        </w:tabs>
+      </w:pPr>
+    </w:p>
+    <w:p>
+      <w:pPr>
         <w:ind w:left="360"/>
         <w:rPr>
           <w:sz w:val="32"/>
@@ -4838,8 +5067,8 @@
 </file>
 
 <file path=word/numbering.xml><?xml version="1.0" encoding="utf-8"?>
-<w:numbering xmlns:wpc="http://schemas.microsoft.com/office/word/2010/wordprocessingCanvas" xmlns:mc="http://schemas.openxmlformats.org/markup-compatibility/2006" xmlns:o="urn:schemas-microsoft-com:office:office" xmlns:r="http://schemas.openxmlformats.org/officeDocument/2006/relationships" xmlns:m="http://schemas.openxmlformats.org/officeDocument/2006/math" xmlns:v="urn:schemas-microsoft-com:vml" xmlns:wp14="http://schemas.microsoft.com/office/word/2010/wordprocessingDrawing" xmlns:wp="http://schemas.openxmlformats.org/drawingml/2006/wordprocessingDrawing" xmlns:w10="urn:schemas-microsoft-com:office:word" xmlns:w="http://schemas.openxmlformats.org/wordprocessingml/2006/main" xmlns:w14="http://schemas.microsoft.com/office/word/2010/wordml" xmlns:w15="http://schemas.microsoft.com/office/word/2012/wordml" xmlns:wpg="http://schemas.microsoft.com/office/word/2010/wordprocessingGroup" xmlns:wpi="http://schemas.microsoft.com/office/word/2010/wordprocessingInk" xmlns:wne="http://schemas.microsoft.com/office/word/2006/wordml" xmlns:wps="http://schemas.microsoft.com/office/word/2010/wordprocessingShape" mc:Ignorable="w14 w15 wp14">
-  <w:abstractNum w:abstractNumId="0" w15:restartNumberingAfterBreak="0">
+<w:numbering xmlns:wpc="http://schemas.microsoft.com/office/word/2010/wordprocessingCanvas" xmlns:mc="http://schemas.openxmlformats.org/markup-compatibility/2006" xmlns:o="urn:schemas-microsoft-com:office:office" xmlns:r="http://schemas.openxmlformats.org/officeDocument/2006/relationships" xmlns:m="http://schemas.openxmlformats.org/officeDocument/2006/math" xmlns:v="urn:schemas-microsoft-com:vml" xmlns:wp14="http://schemas.microsoft.com/office/word/2010/wordprocessingDrawing" xmlns:wp="http://schemas.openxmlformats.org/drawingml/2006/wordprocessingDrawing" xmlns:w10="urn:schemas-microsoft-com:office:word" xmlns:w="http://schemas.openxmlformats.org/wordprocessingml/2006/main" xmlns:w14="http://schemas.microsoft.com/office/word/2010/wordml" xmlns:wpg="http://schemas.microsoft.com/office/word/2010/wordprocessingGroup" xmlns:wpi="http://schemas.microsoft.com/office/word/2010/wordprocessingInk" xmlns:wne="http://schemas.microsoft.com/office/word/2006/wordml" xmlns:wps="http://schemas.microsoft.com/office/word/2010/wordprocessingShape" mc:Ignorable="w14 wp14">
+  <w:abstractNum w:abstractNumId="0">
     <w:nsid w:val="05454E73"/>
     <w:multiLevelType w:val="hybridMultilevel"/>
     <w:tmpl w:val="DDAA5CEA"/>
@@ -4952,7 +5181,7 @@
       </w:rPr>
     </w:lvl>
   </w:abstractNum>
-  <w:abstractNum w:abstractNumId="1" w15:restartNumberingAfterBreak="0">
+  <w:abstractNum w:abstractNumId="1">
     <w:nsid w:val="23F70204"/>
     <w:multiLevelType w:val="hybridMultilevel"/>
     <w:tmpl w:val="190AEE82"/>
@@ -5065,7 +5294,7 @@
       </w:rPr>
     </w:lvl>
   </w:abstractNum>
-  <w:abstractNum w:abstractNumId="2" w15:restartNumberingAfterBreak="0">
+  <w:abstractNum w:abstractNumId="2">
     <w:nsid w:val="24D11F08"/>
     <w:multiLevelType w:val="hybridMultilevel"/>
     <w:tmpl w:val="3F74AC5C"/>
@@ -5178,7 +5407,7 @@
       </w:rPr>
     </w:lvl>
   </w:abstractNum>
-  <w:abstractNum w:abstractNumId="3" w15:restartNumberingAfterBreak="0">
+  <w:abstractNum w:abstractNumId="3">
     <w:nsid w:val="26D3369D"/>
     <w:multiLevelType w:val="hybridMultilevel"/>
     <w:tmpl w:val="B414D710"/>
@@ -5273,7 +5502,7 @@
       </w:pPr>
     </w:lvl>
   </w:abstractNum>
-  <w:abstractNum w:abstractNumId="4" w15:restartNumberingAfterBreak="0">
+  <w:abstractNum w:abstractNumId="4">
     <w:nsid w:val="29C51B84"/>
     <w:multiLevelType w:val="hybridMultilevel"/>
     <w:tmpl w:val="BC80326E"/>
@@ -5386,7 +5615,7 @@
       </w:rPr>
     </w:lvl>
   </w:abstractNum>
-  <w:abstractNum w:abstractNumId="5" w15:restartNumberingAfterBreak="0">
+  <w:abstractNum w:abstractNumId="5">
     <w:nsid w:val="3473656B"/>
     <w:multiLevelType w:val="hybridMultilevel"/>
     <w:tmpl w:val="EF9011D4"/>
@@ -5499,7 +5728,7 @@
       </w:rPr>
     </w:lvl>
   </w:abstractNum>
-  <w:abstractNum w:abstractNumId="6" w15:restartNumberingAfterBreak="0">
+  <w:abstractNum w:abstractNumId="6">
     <w:nsid w:val="3AA17D5C"/>
     <w:multiLevelType w:val="hybridMultilevel"/>
     <w:tmpl w:val="5D502A5C"/>
@@ -5612,7 +5841,7 @@
       </w:rPr>
     </w:lvl>
   </w:abstractNum>
-  <w:abstractNum w:abstractNumId="7" w15:restartNumberingAfterBreak="0">
+  <w:abstractNum w:abstractNumId="7">
     <w:nsid w:val="3C7771D7"/>
     <w:multiLevelType w:val="hybridMultilevel"/>
     <w:tmpl w:val="47D8817E"/>
@@ -5725,7 +5954,7 @@
       </w:rPr>
     </w:lvl>
   </w:abstractNum>
-  <w:abstractNum w:abstractNumId="8" w15:restartNumberingAfterBreak="0">
+  <w:abstractNum w:abstractNumId="8">
     <w:nsid w:val="3D62127B"/>
     <w:multiLevelType w:val="hybridMultilevel"/>
     <w:tmpl w:val="539CDF82"/>
@@ -5838,7 +6067,7 @@
       </w:rPr>
     </w:lvl>
   </w:abstractNum>
-  <w:abstractNum w:abstractNumId="9" w15:restartNumberingAfterBreak="0">
+  <w:abstractNum w:abstractNumId="9">
     <w:nsid w:val="43AE3D9C"/>
     <w:multiLevelType w:val="multilevel"/>
     <w:tmpl w:val="5AB2EC5C"/>
@@ -5959,7 +6188,7 @@
       </w:rPr>
     </w:lvl>
   </w:abstractNum>
-  <w:abstractNum w:abstractNumId="10" w15:restartNumberingAfterBreak="0">
+  <w:abstractNum w:abstractNumId="10">
     <w:nsid w:val="45076EF7"/>
     <w:multiLevelType w:val="hybridMultilevel"/>
     <w:tmpl w:val="9D3EC3AC"/>
@@ -6072,7 +6301,7 @@
       </w:rPr>
     </w:lvl>
   </w:abstractNum>
-  <w:abstractNum w:abstractNumId="11" w15:restartNumberingAfterBreak="0">
+  <w:abstractNum w:abstractNumId="11">
     <w:nsid w:val="5B994D1D"/>
     <w:multiLevelType w:val="multilevel"/>
     <w:tmpl w:val="2A567346"/>
@@ -6190,7 +6419,7 @@
       </w:rPr>
     </w:lvl>
   </w:abstractNum>
-  <w:abstractNum w:abstractNumId="12" w15:restartNumberingAfterBreak="0">
+  <w:abstractNum w:abstractNumId="12">
     <w:nsid w:val="6C05502E"/>
     <w:multiLevelType w:val="multilevel"/>
     <w:tmpl w:val="E69CAC0C"/>
@@ -6311,7 +6540,120 @@
       </w:rPr>
     </w:lvl>
   </w:abstractNum>
-  <w:abstractNum w:abstractNumId="13" w15:restartNumberingAfterBreak="0">
+  <w:abstractNum w:abstractNumId="13">
+    <w:nsid w:val="6F0015E9"/>
+    <w:multiLevelType w:val="hybridMultilevel"/>
+    <w:tmpl w:val="9A229CE8"/>
+    <w:lvl w:ilvl="0" w:tplc="1C090001">
+      <w:start w:val="1"/>
+      <w:numFmt w:val="bullet"/>
+      <w:lvlText w:val=""/>
+      <w:lvlJc w:val="left"/>
+      <w:pPr>
+        <w:ind w:left="720" w:hanging="360"/>
+      </w:pPr>
+      <w:rPr>
+        <w:rFonts w:ascii="Symbol" w:hAnsi="Symbol" w:hint="default"/>
+      </w:rPr>
+    </w:lvl>
+    <w:lvl w:ilvl="1" w:tplc="1C090003" w:tentative="1">
+      <w:start w:val="1"/>
+      <w:numFmt w:val="bullet"/>
+      <w:lvlText w:val="o"/>
+      <w:lvlJc w:val="left"/>
+      <w:pPr>
+        <w:ind w:left="1440" w:hanging="360"/>
+      </w:pPr>
+      <w:rPr>
+        <w:rFonts w:ascii="Courier New" w:hAnsi="Courier New" w:cs="Courier New" w:hint="default"/>
+      </w:rPr>
+    </w:lvl>
+    <w:lvl w:ilvl="2" w:tplc="1C090005" w:tentative="1">
+      <w:start w:val="1"/>
+      <w:numFmt w:val="bullet"/>
+      <w:lvlText w:val=""/>
+      <w:lvlJc w:val="left"/>
+      <w:pPr>
+        <w:ind w:left="2160" w:hanging="360"/>
+      </w:pPr>
+      <w:rPr>
+        <w:rFonts w:ascii="Wingdings" w:hAnsi="Wingdings" w:hint="default"/>
+      </w:rPr>
+    </w:lvl>
+    <w:lvl w:ilvl="3" w:tplc="1C090001" w:tentative="1">
+      <w:start w:val="1"/>
+      <w:numFmt w:val="bullet"/>
+      <w:lvlText w:val=""/>
+      <w:lvlJc w:val="left"/>
+      <w:pPr>
+        <w:ind w:left="2880" w:hanging="360"/>
+      </w:pPr>
+      <w:rPr>
+        <w:rFonts w:ascii="Symbol" w:hAnsi="Symbol" w:hint="default"/>
+      </w:rPr>
+    </w:lvl>
+    <w:lvl w:ilvl="4" w:tplc="1C090003" w:tentative="1">
+      <w:start w:val="1"/>
+      <w:numFmt w:val="bullet"/>
+      <w:lvlText w:val="o"/>
+      <w:lvlJc w:val="left"/>
+      <w:pPr>
+        <w:ind w:left="3600" w:hanging="360"/>
+      </w:pPr>
+      <w:rPr>
+        <w:rFonts w:ascii="Courier New" w:hAnsi="Courier New" w:cs="Courier New" w:hint="default"/>
+      </w:rPr>
+    </w:lvl>
+    <w:lvl w:ilvl="5" w:tplc="1C090005" w:tentative="1">
+      <w:start w:val="1"/>
+      <w:numFmt w:val="bullet"/>
+      <w:lvlText w:val=""/>
+      <w:lvlJc w:val="left"/>
+      <w:pPr>
+        <w:ind w:left="4320" w:hanging="360"/>
+      </w:pPr>
+      <w:rPr>
+        <w:rFonts w:ascii="Wingdings" w:hAnsi="Wingdings" w:hint="default"/>
+      </w:rPr>
+    </w:lvl>
+    <w:lvl w:ilvl="6" w:tplc="1C090001" w:tentative="1">
+      <w:start w:val="1"/>
+      <w:numFmt w:val="bullet"/>
+      <w:lvlText w:val=""/>
+      <w:lvlJc w:val="left"/>
+      <w:pPr>
+        <w:ind w:left="5040" w:hanging="360"/>
+      </w:pPr>
+      <w:rPr>
+        <w:rFonts w:ascii="Symbol" w:hAnsi="Symbol" w:hint="default"/>
+      </w:rPr>
+    </w:lvl>
+    <w:lvl w:ilvl="7" w:tplc="1C090003" w:tentative="1">
+      <w:start w:val="1"/>
+      <w:numFmt w:val="bullet"/>
+      <w:lvlText w:val="o"/>
+      <w:lvlJc w:val="left"/>
+      <w:pPr>
+        <w:ind w:left="5760" w:hanging="360"/>
+      </w:pPr>
+      <w:rPr>
+        <w:rFonts w:ascii="Courier New" w:hAnsi="Courier New" w:cs="Courier New" w:hint="default"/>
+      </w:rPr>
+    </w:lvl>
+    <w:lvl w:ilvl="8" w:tplc="1C090005" w:tentative="1">
+      <w:start w:val="1"/>
+      <w:numFmt w:val="bullet"/>
+      <w:lvlText w:val=""/>
+      <w:lvlJc w:val="left"/>
+      <w:pPr>
+        <w:ind w:left="6480" w:hanging="360"/>
+      </w:pPr>
+      <w:rPr>
+        <w:rFonts w:ascii="Wingdings" w:hAnsi="Wingdings" w:hint="default"/>
+      </w:rPr>
+    </w:lvl>
+  </w:abstractNum>
+  <w:abstractNum w:abstractNumId="14">
     <w:nsid w:val="752B569B"/>
     <w:multiLevelType w:val="hybridMultilevel"/>
     <w:tmpl w:val="69F0A242"/>
@@ -6424,7 +6766,7 @@
       </w:rPr>
     </w:lvl>
   </w:abstractNum>
-  <w:abstractNum w:abstractNumId="14" w15:restartNumberingAfterBreak="0">
+  <w:abstractNum w:abstractNumId="15">
     <w:nsid w:val="7D271C0E"/>
     <w:multiLevelType w:val="hybridMultilevel"/>
     <w:tmpl w:val="D278F77A"/>
@@ -6559,7 +6901,7 @@
     <w:abstractNumId w:val="10"/>
   </w:num>
   <w:num w:numId="8">
-    <w:abstractNumId w:val="13"/>
+    <w:abstractNumId w:val="14"/>
   </w:num>
   <w:num w:numId="9">
     <w:abstractNumId w:val="2"/>
@@ -6571,7 +6913,7 @@
     <w:abstractNumId w:val="5"/>
   </w:num>
   <w:num w:numId="12">
-    <w:abstractNumId w:val="14"/>
+    <w:abstractNumId w:val="15"/>
   </w:num>
   <w:num w:numId="13">
     <w:abstractNumId w:val="11"/>
@@ -6582,11 +6924,14 @@
   <w:num w:numId="15">
     <w:abstractNumId w:val="7"/>
   </w:num>
+  <w:num w:numId="16">
+    <w:abstractNumId w:val="13"/>
+  </w:num>
 </w:numbering>
 </file>
 
 <file path=word/styles.xml><?xml version="1.0" encoding="utf-8"?>
-<w:styles xmlns:mc="http://schemas.openxmlformats.org/markup-compatibility/2006" xmlns:r="http://schemas.openxmlformats.org/officeDocument/2006/relationships" xmlns:w="http://schemas.openxmlformats.org/wordprocessingml/2006/main" xmlns:w14="http://schemas.microsoft.com/office/word/2010/wordml" xmlns:w15="http://schemas.microsoft.com/office/word/2012/wordml" mc:Ignorable="w14 w15">
+<w:styles xmlns:mc="http://schemas.openxmlformats.org/markup-compatibility/2006" xmlns:r="http://schemas.openxmlformats.org/officeDocument/2006/relationships" xmlns:w="http://schemas.openxmlformats.org/wordprocessingml/2006/main" xmlns:w14="http://schemas.microsoft.com/office/word/2010/wordml" mc:Ignorable="w14">
   <w:docDefaults>
     <w:rPrDefault>
       <w:rPr>
@@ -6602,378 +6947,144 @@
       </w:pPr>
     </w:pPrDefault>
   </w:docDefaults>
-  <w:latentStyles w:defLockedState="0" w:defUIPriority="99" w:defSemiHidden="0" w:defUnhideWhenUsed="0" w:defQFormat="0" w:count="371">
-    <w:lsdException w:name="Normal" w:uiPriority="0" w:qFormat="1"/>
-    <w:lsdException w:name="heading 1" w:uiPriority="9" w:qFormat="1"/>
-    <w:lsdException w:name="heading 2" w:semiHidden="1" w:uiPriority="9" w:unhideWhenUsed="1" w:qFormat="1"/>
-    <w:lsdException w:name="heading 3" w:semiHidden="1" w:uiPriority="9" w:unhideWhenUsed="1" w:qFormat="1"/>
-    <w:lsdException w:name="heading 4" w:semiHidden="1" w:uiPriority="9" w:unhideWhenUsed="1" w:qFormat="1"/>
-    <w:lsdException w:name="heading 5" w:semiHidden="1" w:uiPriority="9" w:unhideWhenUsed="1" w:qFormat="1"/>
-    <w:lsdException w:name="heading 6" w:semiHidden="1" w:uiPriority="9" w:unhideWhenUsed="1" w:qFormat="1"/>
-    <w:lsdException w:name="heading 7" w:semiHidden="1" w:uiPriority="9" w:unhideWhenUsed="1" w:qFormat="1"/>
-    <w:lsdException w:name="heading 8" w:semiHidden="1" w:uiPriority="9" w:unhideWhenUsed="1" w:qFormat="1"/>
-    <w:lsdException w:name="heading 9" w:semiHidden="1" w:uiPriority="9" w:unhideWhenUsed="1" w:qFormat="1"/>
-    <w:lsdException w:name="index 1" w:semiHidden="1" w:unhideWhenUsed="1"/>
-    <w:lsdException w:name="index 2" w:semiHidden="1" w:unhideWhenUsed="1"/>
-    <w:lsdException w:name="index 3" w:semiHidden="1" w:unhideWhenUsed="1"/>
-    <w:lsdException w:name="index 4" w:semiHidden="1" w:unhideWhenUsed="1"/>
-    <w:lsdException w:name="index 5" w:semiHidden="1" w:unhideWhenUsed="1"/>
-    <w:lsdException w:name="index 6" w:semiHidden="1" w:unhideWhenUsed="1"/>
-    <w:lsdException w:name="index 7" w:semiHidden="1" w:unhideWhenUsed="1"/>
-    <w:lsdException w:name="index 8" w:semiHidden="1" w:unhideWhenUsed="1"/>
-    <w:lsdException w:name="index 9" w:semiHidden="1" w:unhideWhenUsed="1"/>
-    <w:lsdException w:name="toc 1" w:semiHidden="1" w:uiPriority="39" w:unhideWhenUsed="1"/>
-    <w:lsdException w:name="toc 2" w:semiHidden="1" w:uiPriority="39" w:unhideWhenUsed="1"/>
-    <w:lsdException w:name="toc 3" w:semiHidden="1" w:uiPriority="39" w:unhideWhenUsed="1"/>
-    <w:lsdException w:name="toc 4" w:semiHidden="1" w:uiPriority="39" w:unhideWhenUsed="1"/>
-    <w:lsdException w:name="toc 5" w:semiHidden="1" w:uiPriority="39" w:unhideWhenUsed="1"/>
-    <w:lsdException w:name="toc 6" w:semiHidden="1" w:uiPriority="39" w:unhideWhenUsed="1"/>
-    <w:lsdException w:name="toc 7" w:semiHidden="1" w:uiPriority="39" w:unhideWhenUsed="1"/>
-    <w:lsdException w:name="toc 8" w:semiHidden="1" w:uiPriority="39" w:unhideWhenUsed="1"/>
-    <w:lsdException w:name="toc 9" w:semiHidden="1" w:uiPriority="39" w:unhideWhenUsed="1"/>
-    <w:lsdException w:name="Normal Indent" w:semiHidden="1" w:unhideWhenUsed="1"/>
-    <w:lsdException w:name="footnote text" w:semiHidden="1" w:unhideWhenUsed="1"/>
-    <w:lsdException w:name="annotation text" w:semiHidden="1" w:unhideWhenUsed="1"/>
-    <w:lsdException w:name="header" w:semiHidden="1" w:unhideWhenUsed="1"/>
-    <w:lsdException w:name="footer" w:semiHidden="1" w:unhideWhenUsed="1"/>
-    <w:lsdException w:name="index heading" w:semiHidden="1" w:unhideWhenUsed="1"/>
-    <w:lsdException w:name="caption" w:semiHidden="1" w:uiPriority="35" w:unhideWhenUsed="1" w:qFormat="1"/>
-    <w:lsdException w:name="table of figures" w:semiHidden="1" w:unhideWhenUsed="1"/>
-    <w:lsdException w:name="envelope address" w:semiHidden="1" w:unhideWhenUsed="1"/>
-    <w:lsdException w:name="envelope return" w:semiHidden="1" w:unhideWhenUsed="1"/>
-    <w:lsdException w:name="footnote reference" w:semiHidden="1" w:unhideWhenUsed="1"/>
-    <w:lsdException w:name="annotation reference" w:semiHidden="1" w:unhideWhenUsed="1"/>
-    <w:lsdException w:name="line number" w:semiHidden="1" w:unhideWhenUsed="1"/>
-    <w:lsdException w:name="page number" w:semiHidden="1" w:unhideWhenUsed="1"/>
-    <w:lsdException w:name="endnote reference" w:semiHidden="1" w:unhideWhenUsed="1"/>
-    <w:lsdException w:name="endnote text" w:semiHidden="1" w:unhideWhenUsed="1"/>
-    <w:lsdException w:name="table of authorities" w:semiHidden="1" w:unhideWhenUsed="1"/>
-    <w:lsdException w:name="macro" w:semiHidden="1" w:unhideWhenUsed="1"/>
-    <w:lsdException w:name="toa heading" w:semiHidden="1" w:unhideWhenUsed="1"/>
-    <w:lsdException w:name="List" w:semiHidden="1" w:unhideWhenUsed="1"/>
-    <w:lsdException w:name="List Bullet" w:semiHidden="1" w:unhideWhenUsed="1"/>
-    <w:lsdException w:name="List Number" w:semiHidden="1" w:unhideWhenUsed="1"/>
-    <w:lsdException w:name="List 2" w:semiHidden="1" w:unhideWhenUsed="1"/>
-    <w:lsdException w:name="List 3" w:semiHidden="1" w:unhideWhenUsed="1"/>
-    <w:lsdException w:name="List 4" w:semiHidden="1" w:unhideWhenUsed="1"/>
-    <w:lsdException w:name="List 5" w:semiHidden="1" w:unhideWhenUsed="1"/>
-    <w:lsdException w:name="List Bullet 2" w:semiHidden="1" w:unhideWhenUsed="1"/>
-    <w:lsdException w:name="List Bullet 3" w:semiHidden="1" w:unhideWhenUsed="1"/>
-    <w:lsdException w:name="List Bullet 4" w:semiHidden="1" w:unhideWhenUsed="1"/>
-    <w:lsdException w:name="List Bullet 5" w:semiHidden="1" w:unhideWhenUsed="1"/>
-    <w:lsdException w:name="List Number 2" w:semiHidden="1" w:unhideWhenUsed="1"/>
-    <w:lsdException w:name="List Number 3" w:semiHidden="1" w:unhideWhenUsed="1"/>
-    <w:lsdException w:name="List Number 4" w:semiHidden="1" w:unhideWhenUsed="1"/>
-    <w:lsdException w:name="List Number 5" w:semiHidden="1" w:unhideWhenUsed="1"/>
-    <w:lsdException w:name="Title" w:uiPriority="10" w:qFormat="1"/>
-    <w:lsdException w:name="Closing" w:semiHidden="1" w:unhideWhenUsed="1"/>
-    <w:lsdException w:name="Signature" w:semiHidden="1" w:unhideWhenUsed="1"/>
-    <w:lsdException w:name="Default Paragraph Font" w:semiHidden="1" w:uiPriority="1" w:unhideWhenUsed="1"/>
-    <w:lsdException w:name="Body Text" w:semiHidden="1" w:unhideWhenUsed="1"/>
-    <w:lsdException w:name="Body Text Indent" w:semiHidden="1" w:unhideWhenUsed="1"/>
-    <w:lsdException w:name="List Continue" w:semiHidden="1" w:unhideWhenUsed="1"/>
-    <w:lsdException w:name="List Continue 2" w:semiHidden="1" w:unhideWhenUsed="1"/>
-    <w:lsdException w:name="List Continue 3" w:semiHidden="1" w:unhideWhenUsed="1"/>
-    <w:lsdException w:name="List Continue 4" w:semiHidden="1" w:unhideWhenUsed="1"/>
-    <w:lsdException w:name="List Continue 5" w:semiHidden="1" w:unhideWhenUsed="1"/>
-    <w:lsdException w:name="Message Header" w:semiHidden="1" w:unhideWhenUsed="1"/>
-    <w:lsdException w:name="Subtitle" w:uiPriority="11" w:qFormat="1"/>
-    <w:lsdException w:name="Salutation" w:semiHidden="1" w:unhideWhenUsed="1"/>
-    <w:lsdException w:name="Date" w:semiHidden="1" w:unhideWhenUsed="1"/>
-    <w:lsdException w:name="Body Text First Indent" w:semiHidden="1" w:unhideWhenUsed="1"/>
-    <w:lsdException w:name="Body Text First Indent 2" w:semiHidden="1" w:unhideWhenUsed="1"/>
-    <w:lsdException w:name="Note Heading" w:semiHidden="1" w:unhideWhenUsed="1"/>
-    <w:lsdException w:name="Body Text 2" w:semiHidden="1" w:unhideWhenUsed="1"/>
-    <w:lsdException w:name="Body Text 3" w:semiHidden="1" w:unhideWhenUsed="1"/>
-    <w:lsdException w:name="Body Text Indent 2" w:semiHidden="1" w:unhideWhenUsed="1"/>
-    <w:lsdException w:name="Body Text Indent 3" w:semiHidden="1" w:unhideWhenUsed="1"/>
-    <w:lsdException w:name="Block Text" w:semiHidden="1" w:unhideWhenUsed="1"/>
-    <w:lsdException w:name="Hyperlink" w:semiHidden="1" w:unhideWhenUsed="1"/>
-    <w:lsdException w:name="FollowedHyperlink" w:semiHidden="1" w:unhideWhenUsed="1"/>
-    <w:lsdException w:name="Strong" w:uiPriority="22" w:qFormat="1"/>
-    <w:lsdException w:name="Emphasis" w:uiPriority="20" w:qFormat="1"/>
-    <w:lsdException w:name="Document Map" w:semiHidden="1" w:unhideWhenUsed="1"/>
-    <w:lsdException w:name="Plain Text" w:semiHidden="1" w:unhideWhenUsed="1"/>
-    <w:lsdException w:name="E-mail Signature" w:semiHidden="1" w:unhideWhenUsed="1"/>
-    <w:lsdException w:name="HTML Top of Form" w:semiHidden="1" w:unhideWhenUsed="1"/>
-    <w:lsdException w:name="HTML Bottom of Form" w:semiHidden="1" w:unhideWhenUsed="1"/>
-    <w:lsdException w:name="Normal (Web)" w:semiHidden="1" w:unhideWhenUsed="1"/>
-    <w:lsdException w:name="HTML Acronym" w:semiHidden="1" w:unhideWhenUsed="1"/>
-    <w:lsdException w:name="HTML Address" w:semiHidden="1" w:unhideWhenUsed="1"/>
-    <w:lsdException w:name="HTML Cite" w:semiHidden="1" w:unhideWhenUsed="1"/>
-    <w:lsdException w:name="HTML Code" w:semiHidden="1" w:unhideWhenUsed="1"/>
-    <w:lsdException w:name="HTML Definition" w:semiHidden="1" w:unhideWhenUsed="1"/>
-    <w:lsdException w:name="HTML Keyboard" w:semiHidden="1" w:unhideWhenUsed="1"/>
-    <w:lsdException w:name="HTML Preformatted" w:semiHidden="1" w:unhideWhenUsed="1"/>
-    <w:lsdException w:name="HTML Sample" w:semiHidden="1" w:unhideWhenUsed="1"/>
-    <w:lsdException w:name="HTML Typewriter" w:semiHidden="1" w:unhideWhenUsed="1"/>
-    <w:lsdException w:name="HTML Variable" w:semiHidden="1" w:unhideWhenUsed="1"/>
-    <w:lsdException w:name="Normal Table" w:semiHidden="1" w:unhideWhenUsed="1"/>
-    <w:lsdException w:name="annotation subject" w:semiHidden="1" w:unhideWhenUsed="1"/>
-    <w:lsdException w:name="No List" w:semiHidden="1" w:unhideWhenUsed="1"/>
-    <w:lsdException w:name="Outline List 1" w:semiHidden="1" w:unhideWhenUsed="1"/>
-    <w:lsdException w:name="Outline List 2" w:semiHidden="1" w:unhideWhenUsed="1"/>
-    <w:lsdException w:name="Outline List 3" w:semiHidden="1" w:unhideWhenUsed="1"/>
-    <w:lsdException w:name="Table Simple 1" w:semiHidden="1" w:unhideWhenUsed="1"/>
-    <w:lsdException w:name="Table Simple 2" w:semiHidden="1" w:unhideWhenUsed="1"/>
-    <w:lsdException w:name="Table Simple 3" w:semiHidden="1" w:unhideWhenUsed="1"/>
-    <w:lsdException w:name="Table Classic 1" w:semiHidden="1" w:unhideWhenUsed="1"/>
-    <w:lsdException w:name="Table Classic 2" w:semiHidden="1" w:unhideWhenUsed="1"/>
-    <w:lsdException w:name="Table Classic 3" w:semiHidden="1" w:unhideWhenUsed="1"/>
-    <w:lsdException w:name="Table Classic 4" w:semiHidden="1" w:unhideWhenUsed="1"/>
-    <w:lsdException w:name="Table Colorful 1" w:semiHidden="1" w:unhideWhenUsed="1"/>
-    <w:lsdException w:name="Table Colorful 2" w:semiHidden="1" w:unhideWhenUsed="1"/>
-    <w:lsdException w:name="Table Colorful 3" w:semiHidden="1" w:unhideWhenUsed="1"/>
-    <w:lsdException w:name="Table Columns 1" w:semiHidden="1" w:unhideWhenUsed="1"/>
-    <w:lsdException w:name="Table Columns 2" w:semiHidden="1" w:unhideWhenUsed="1"/>
-    <w:lsdException w:name="Table Columns 3" w:semiHidden="1" w:unhideWhenUsed="1"/>
-    <w:lsdException w:name="Table Columns 4" w:semiHidden="1" w:unhideWhenUsed="1"/>
-    <w:lsdException w:name="Table Columns 5" w:semiHidden="1" w:unhideWhenUsed="1"/>
-    <w:lsdException w:name="Table Grid 1" w:semiHidden="1" w:unhideWhenUsed="1"/>
-    <w:lsdException w:name="Table Grid 2" w:semiHidden="1" w:unhideWhenUsed="1"/>
-    <w:lsdException w:name="Table Grid 3" w:semiHidden="1" w:unhideWhenUsed="1"/>
-    <w:lsdException w:name="Table Grid 4" w:semiHidden="1" w:unhideWhenUsed="1"/>
-    <w:lsdException w:name="Table Grid 5" w:semiHidden="1" w:unhideWhenUsed="1"/>
-    <w:lsdException w:name="Table Grid 6" w:semiHidden="1" w:unhideWhenUsed="1"/>
-    <w:lsdException w:name="Table Grid 7" w:semiHidden="1" w:unhideWhenUsed="1"/>
-    <w:lsdException w:name="Table Grid 8" w:semiHidden="1" w:unhideWhenUsed="1"/>
-    <w:lsdException w:name="Table List 1" w:semiHidden="1" w:unhideWhenUsed="1"/>
-    <w:lsdException w:name="Table List 2" w:semiHidden="1" w:unhideWhenUsed="1"/>
-    <w:lsdException w:name="Table List 3" w:semiHidden="1" w:unhideWhenUsed="1"/>
-    <w:lsdException w:name="Table List 4" w:semiHidden="1" w:unhideWhenUsed="1"/>
-    <w:lsdException w:name="Table List 5" w:semiHidden="1" w:unhideWhenUsed="1"/>
-    <w:lsdException w:name="Table List 6" w:semiHidden="1" w:unhideWhenUsed="1"/>
-    <w:lsdException w:name="Table List 7" w:semiHidden="1" w:unhideWhenUsed="1"/>
-    <w:lsdException w:name="Table List 8" w:semiHidden="1" w:unhideWhenUsed="1"/>
-    <w:lsdException w:name="Table 3D effects 1" w:semiHidden="1" w:unhideWhenUsed="1"/>
-    <w:lsdException w:name="Table 3D effects 2" w:semiHidden="1" w:unhideWhenUsed="1"/>
-    <w:lsdException w:name="Table 3D effects 3" w:semiHidden="1" w:unhideWhenUsed="1"/>
-    <w:lsdException w:name="Table Contemporary" w:semiHidden="1" w:unhideWhenUsed="1"/>
-    <w:lsdException w:name="Table Elegant" w:semiHidden="1" w:unhideWhenUsed="1"/>
-    <w:lsdException w:name="Table Professional" w:semiHidden="1" w:unhideWhenUsed="1"/>
-    <w:lsdException w:name="Table Subtle 1" w:semiHidden="1" w:unhideWhenUsed="1"/>
-    <w:lsdException w:name="Table Subtle 2" w:semiHidden="1" w:unhideWhenUsed="1"/>
-    <w:lsdException w:name="Table Web 1" w:semiHidden="1" w:unhideWhenUsed="1"/>
-    <w:lsdException w:name="Table Web 2" w:semiHidden="1" w:unhideWhenUsed="1"/>
-    <w:lsdException w:name="Table Web 3" w:semiHidden="1" w:unhideWhenUsed="1"/>
-    <w:lsdException w:name="Balloon Text" w:semiHidden="1" w:unhideWhenUsed="1"/>
-    <w:lsdException w:name="Table Grid" w:uiPriority="59"/>
-    <w:lsdException w:name="Table Theme" w:semiHidden="1" w:unhideWhenUsed="1"/>
-    <w:lsdException w:name="Placeholder Text" w:semiHidden="1"/>
-    <w:lsdException w:name="No Spacing" w:uiPriority="1" w:qFormat="1"/>
-    <w:lsdException w:name="Light Shading" w:uiPriority="60"/>
-    <w:lsdException w:name="Light List" w:uiPriority="61"/>
-    <w:lsdException w:name="Light Grid" w:uiPriority="62"/>
-    <w:lsdException w:name="Medium Shading 1" w:uiPriority="63"/>
-    <w:lsdException w:name="Medium Shading 2" w:uiPriority="64"/>
-    <w:lsdException w:name="Medium List 1" w:uiPriority="65"/>
-    <w:lsdException w:name="Medium List 2" w:uiPriority="66"/>
-    <w:lsdException w:name="Medium Grid 1" w:uiPriority="67"/>
-    <w:lsdException w:name="Medium Grid 2" w:uiPriority="68"/>
-    <w:lsdException w:name="Medium Grid 3" w:uiPriority="69"/>
-    <w:lsdException w:name="Dark List" w:uiPriority="70"/>
-    <w:lsdException w:name="Colorful Shading" w:uiPriority="71"/>
-    <w:lsdException w:name="Colorful List" w:uiPriority="72"/>
-    <w:lsdException w:name="Colorful Grid" w:uiPriority="73"/>
-    <w:lsdException w:name="Light Shading Accent 1" w:uiPriority="60"/>
-    <w:lsdException w:name="Light List Accent 1" w:uiPriority="61"/>
-    <w:lsdException w:name="Light Grid Accent 1" w:uiPriority="62"/>
-    <w:lsdException w:name="Medium Shading 1 Accent 1" w:uiPriority="63"/>
-    <w:lsdException w:name="Medium Shading 2 Accent 1" w:uiPriority="64"/>
-    <w:lsdException w:name="Medium List 1 Accent 1" w:uiPriority="65"/>
-    <w:lsdException w:name="Revision" w:semiHidden="1"/>
-    <w:lsdException w:name="List Paragraph" w:uiPriority="34" w:qFormat="1"/>
-    <w:lsdException w:name="Quote" w:uiPriority="29" w:qFormat="1"/>
-    <w:lsdException w:name="Intense Quote" w:uiPriority="30" w:qFormat="1"/>
-    <w:lsdException w:name="Medium List 2 Accent 1" w:uiPriority="66"/>
-    <w:lsdException w:name="Medium Grid 1 Accent 1" w:uiPriority="67"/>
-    <w:lsdException w:name="Medium Grid 2 Accent 1" w:uiPriority="68"/>
-    <w:lsdException w:name="Medium Grid 3 Accent 1" w:uiPriority="69"/>
-    <w:lsdException w:name="Dark List Accent 1" w:uiPriority="70"/>
-    <w:lsdException w:name="Colorful Shading Accent 1" w:uiPriority="71"/>
-    <w:lsdException w:name="Colorful List Accent 1" w:uiPriority="72"/>
-    <w:lsdException w:name="Colorful Grid Accent 1" w:uiPriority="73"/>
-    <w:lsdException w:name="Light Shading Accent 2" w:uiPriority="60"/>
-    <w:lsdException w:name="Light List Accent 2" w:uiPriority="61"/>
-    <w:lsdException w:name="Light Grid Accent 2" w:uiPriority="62"/>
-    <w:lsdException w:name="Medium Shading 1 Accent 2" w:uiPriority="63"/>
-    <w:lsdException w:name="Medium Shading 2 Accent 2" w:uiPriority="64"/>
-    <w:lsdException w:name="Medium List 1 Accent 2" w:uiPriority="65"/>
-    <w:lsdException w:name="Medium List 2 Accent 2" w:uiPriority="66"/>
-    <w:lsdException w:name="Medium Grid 1 Accent 2" w:uiPriority="67"/>
-    <w:lsdException w:name="Medium Grid 2 Accent 2" w:uiPriority="68"/>
-    <w:lsdException w:name="Medium Grid 3 Accent 2" w:uiPriority="69"/>
-    <w:lsdException w:name="Dark List Accent 2" w:uiPriority="70"/>
-    <w:lsdException w:name="Colorful Shading Accent 2" w:uiPriority="71"/>
-    <w:lsdException w:name="Colorful List Accent 2" w:uiPriority="72"/>
-    <w:lsdException w:name="Colorful Grid Accent 2" w:uiPriority="73"/>
-    <w:lsdException w:name="Light Shading Accent 3" w:uiPriority="60"/>
-    <w:lsdException w:name="Light List Accent 3" w:uiPriority="61"/>
-    <w:lsdException w:name="Light Grid Accent 3" w:uiPriority="62"/>
-    <w:lsdException w:name="Medium Shading 1 Accent 3" w:uiPriority="63"/>
-    <w:lsdException w:name="Medium Shading 2 Accent 3" w:uiPriority="64"/>
-    <w:lsdException w:name="Medium List 1 Accent 3" w:uiPriority="65"/>
-    <w:lsdException w:name="Medium List 2 Accent 3" w:uiPriority="66"/>
-    <w:lsdException w:name="Medium Grid 1 Accent 3" w:uiPriority="67"/>
-    <w:lsdException w:name="Medium Grid 2 Accent 3" w:uiPriority="68"/>
-    <w:lsdException w:name="Medium Grid 3 Accent 3" w:uiPriority="69"/>
-    <w:lsdException w:name="Dark List Accent 3" w:uiPriority="70"/>
-    <w:lsdException w:name="Colorful Shading Accent 3" w:uiPriority="71"/>
-    <w:lsdException w:name="Colorful List Accent 3" w:uiPriority="72"/>
-    <w:lsdException w:name="Colorful Grid Accent 3" w:uiPriority="73"/>
-    <w:lsdException w:name="Light Shading Accent 4" w:uiPriority="60"/>
-    <w:lsdException w:name="Light List Accent 4" w:uiPriority="61"/>
-    <w:lsdException w:name="Light Grid Accent 4" w:uiPriority="62"/>
-    <w:lsdException w:name="Medium Shading 1 Accent 4" w:uiPriority="63"/>
-    <w:lsdException w:name="Medium Shading 2 Accent 4" w:uiPriority="64"/>
-    <w:lsdException w:name="Medium List 1 Accent 4" w:uiPriority="65"/>
-    <w:lsdException w:name="Medium List 2 Accent 4" w:uiPriority="66"/>
-    <w:lsdException w:name="Medium Grid 1 Accent 4" w:uiPriority="67"/>
-    <w:lsdException w:name="Medium Grid 2 Accent 4" w:uiPriority="68"/>
-    <w:lsdException w:name="Medium Grid 3 Accent 4" w:uiPriority="69"/>
-    <w:lsdException w:name="Dark List Accent 4" w:uiPriority="70"/>
-    <w:lsdException w:name="Colorful Shading Accent 4" w:uiPriority="71"/>
-    <w:lsdException w:name="Colorful List Accent 4" w:uiPriority="72"/>
-    <w:lsdException w:name="Colorful Grid Accent 4" w:uiPriority="73"/>
-    <w:lsdException w:name="Light Shading Accent 5" w:uiPriority="60"/>
-    <w:lsdException w:name="Light List Accent 5" w:uiPriority="61"/>
-    <w:lsdException w:name="Light Grid Accent 5" w:uiPriority="62"/>
-    <w:lsdException w:name="Medium Shading 1 Accent 5" w:uiPriority="63"/>
-    <w:lsdException w:name="Medium Shading 2 Accent 5" w:uiPriority="64"/>
-    <w:lsdException w:name="Medium List 1 Accent 5" w:uiPriority="65"/>
-    <w:lsdException w:name="Medium List 2 Accent 5" w:uiPriority="66"/>
-    <w:lsdException w:name="Medium Grid 1 Accent 5" w:uiPriority="67"/>
-    <w:lsdException w:name="Medium Grid 2 Accent 5" w:uiPriority="68"/>
-    <w:lsdException w:name="Medium Grid 3 Accent 5" w:uiPriority="69"/>
-    <w:lsdException w:name="Dark List Accent 5" w:uiPriority="70"/>
-    <w:lsdException w:name="Colorful Shading Accent 5" w:uiPriority="71"/>
-    <w:lsdException w:name="Colorful List Accent 5" w:uiPriority="72"/>
-    <w:lsdException w:name="Colorful Grid Accent 5" w:uiPriority="73"/>
-    <w:lsdException w:name="Light Shading Accent 6" w:uiPriority="60"/>
-    <w:lsdException w:name="Light List Accent 6" w:uiPriority="61"/>
-    <w:lsdException w:name="Light Grid Accent 6" w:uiPriority="62"/>
-    <w:lsdException w:name="Medium Shading 1 Accent 6" w:uiPriority="63"/>
-    <w:lsdException w:name="Medium Shading 2 Accent 6" w:uiPriority="64"/>
-    <w:lsdException w:name="Medium List 1 Accent 6" w:uiPriority="65"/>
-    <w:lsdException w:name="Medium List 2 Accent 6" w:uiPriority="66"/>
-    <w:lsdException w:name="Medium Grid 1 Accent 6" w:uiPriority="67"/>
-    <w:lsdException w:name="Medium Grid 2 Accent 6" w:uiPriority="68"/>
-    <w:lsdException w:name="Medium Grid 3 Accent 6" w:uiPriority="69"/>
-    <w:lsdException w:name="Dark List Accent 6" w:uiPriority="70"/>
-    <w:lsdException w:name="Colorful Shading Accent 6" w:uiPriority="71"/>
-    <w:lsdException w:name="Colorful List Accent 6" w:uiPriority="72"/>
-    <w:lsdException w:name="Colorful Grid Accent 6" w:uiPriority="73"/>
-    <w:lsdException w:name="Subtle Emphasis" w:uiPriority="19" w:qFormat="1"/>
-    <w:lsdException w:name="Intense Emphasis" w:uiPriority="21" w:qFormat="1"/>
-    <w:lsdException w:name="Subtle Reference" w:uiPriority="31" w:qFormat="1"/>
-    <w:lsdException w:name="Intense Reference" w:uiPriority="32" w:qFormat="1"/>
-    <w:lsdException w:name="Book Title" w:uiPriority="33" w:qFormat="1"/>
-    <w:lsdException w:name="Bibliography" w:semiHidden="1" w:uiPriority="37" w:unhideWhenUsed="1"/>
-    <w:lsdException w:name="TOC Heading" w:semiHidden="1" w:uiPriority="39" w:unhideWhenUsed="1" w:qFormat="1"/>
-    <w:lsdException w:name="Plain Table 1" w:uiPriority="41"/>
-    <w:lsdException w:name="Plain Table 2" w:uiPriority="42"/>
-    <w:lsdException w:name="Plain Table 3" w:uiPriority="43"/>
-    <w:lsdException w:name="Plain Table 4" w:uiPriority="44"/>
-    <w:lsdException w:name="Plain Table 5" w:uiPriority="45"/>
-    <w:lsdException w:name="Grid Table Light" w:uiPriority="40"/>
-    <w:lsdException w:name="Grid Table 1 Light" w:uiPriority="46"/>
-    <w:lsdException w:name="Grid Table 2" w:uiPriority="47"/>
-    <w:lsdException w:name="Grid Table 3" w:uiPriority="48"/>
-    <w:lsdException w:name="Grid Table 4" w:uiPriority="49"/>
-    <w:lsdException w:name="Grid Table 5 Dark" w:uiPriority="50"/>
-    <w:lsdException w:name="Grid Table 6 Colorful" w:uiPriority="51"/>
-    <w:lsdException w:name="Grid Table 7 Colorful" w:uiPriority="52"/>
-    <w:lsdException w:name="Grid Table 1 Light Accent 1" w:uiPriority="46"/>
-    <w:lsdException w:name="Grid Table 2 Accent 1" w:uiPriority="47"/>
-    <w:lsdException w:name="Grid Table 3 Accent 1" w:uiPriority="48"/>
-    <w:lsdException w:name="Grid Table 4 Accent 1" w:uiPriority="49"/>
-    <w:lsdException w:name="Grid Table 5 Dark Accent 1" w:uiPriority="50"/>
-    <w:lsdException w:name="Grid Table 6 Colorful Accent 1" w:uiPriority="51"/>
-    <w:lsdException w:name="Grid Table 7 Colorful Accent 1" w:uiPriority="52"/>
-    <w:lsdException w:name="Grid Table 1 Light Accent 2" w:uiPriority="46"/>
-    <w:lsdException w:name="Grid Table 2 Accent 2" w:uiPriority="47"/>
-    <w:lsdException w:name="Grid Table 3 Accent 2" w:uiPriority="48"/>
-    <w:lsdException w:name="Grid Table 4 Accent 2" w:uiPriority="49"/>
-    <w:lsdException w:name="Grid Table 5 Dark Accent 2" w:uiPriority="50"/>
-    <w:lsdException w:name="Grid Table 6 Colorful Accent 2" w:uiPriority="51"/>
-    <w:lsdException w:name="Grid Table 7 Colorful Accent 2" w:uiPriority="52"/>
-    <w:lsdException w:name="Grid Table 1 Light Accent 3" w:uiPriority="46"/>
-    <w:lsdException w:name="Grid Table 2 Accent 3" w:uiPriority="47"/>
-    <w:lsdException w:name="Grid Table 3 Accent 3" w:uiPriority="48"/>
-    <w:lsdException w:name="Grid Table 4 Accent 3" w:uiPriority="49"/>
-    <w:lsdException w:name="Grid Table 5 Dark Accent 3" w:uiPriority="50"/>
-    <w:lsdException w:name="Grid Table 6 Colorful Accent 3" w:uiPriority="51"/>
-    <w:lsdException w:name="Grid Table 7 Colorful Accent 3" w:uiPriority="52"/>
-    <w:lsdException w:name="Grid Table 1 Light Accent 4" w:uiPriority="46"/>
-    <w:lsdException w:name="Grid Table 2 Accent 4" w:uiPriority="47"/>
-    <w:lsdException w:name="Grid Table 3 Accent 4" w:uiPriority="48"/>
-    <w:lsdException w:name="Grid Table 4 Accent 4" w:uiPriority="49"/>
-    <w:lsdException w:name="Grid Table 5 Dark Accent 4" w:uiPriority="50"/>
-    <w:lsdException w:name="Grid Table 6 Colorful Accent 4" w:uiPriority="51"/>
-    <w:lsdException w:name="Grid Table 7 Colorful Accent 4" w:uiPriority="52"/>
-    <w:lsdException w:name="Grid Table 1 Light Accent 5" w:uiPriority="46"/>
-    <w:lsdException w:name="Grid Table 2 Accent 5" w:uiPriority="47"/>
-    <w:lsdException w:name="Grid Table 3 Accent 5" w:uiPriority="48"/>
-    <w:lsdException w:name="Grid Table 4 Accent 5" w:uiPriority="49"/>
-    <w:lsdException w:name="Grid Table 5 Dark Accent 5" w:uiPriority="50"/>
-    <w:lsdException w:name="Grid Table 6 Colorful Accent 5" w:uiPriority="51"/>
-    <w:lsdException w:name="Grid Table 7 Colorful Accent 5" w:uiPriority="52"/>
-    <w:lsdException w:name="Grid Table 1 Light Accent 6" w:uiPriority="46"/>
-    <w:lsdException w:name="Grid Table 2 Accent 6" w:uiPriority="47"/>
-    <w:lsdException w:name="Grid Table 3 Accent 6" w:uiPriority="48"/>
-    <w:lsdException w:name="Grid Table 4 Accent 6" w:uiPriority="49"/>
-    <w:lsdException w:name="Grid Table 5 Dark Accent 6" w:uiPriority="50"/>
-    <w:lsdException w:name="Grid Table 6 Colorful Accent 6" w:uiPriority="51"/>
-    <w:lsdException w:name="Grid Table 7 Colorful Accent 6" w:uiPriority="52"/>
-    <w:lsdException w:name="List Table 1 Light" w:uiPriority="46"/>
-    <w:lsdException w:name="List Table 2" w:uiPriority="47"/>
-    <w:lsdException w:name="List Table 3" w:uiPriority="48"/>
-    <w:lsdException w:name="List Table 4" w:uiPriority="49"/>
-    <w:lsdException w:name="List Table 5 Dark" w:uiPriority="50"/>
-    <w:lsdException w:name="List Table 6 Colorful" w:uiPriority="51"/>
-    <w:lsdException w:name="List Table 7 Colorful" w:uiPriority="52"/>
-    <w:lsdException w:name="List Table 1 Light Accent 1" w:uiPriority="46"/>
-    <w:lsdException w:name="List Table 2 Accent 1" w:uiPriority="47"/>
-    <w:lsdException w:name="List Table 3 Accent 1" w:uiPriority="48"/>
-    <w:lsdException w:name="List Table 4 Accent 1" w:uiPriority="49"/>
-    <w:lsdException w:name="List Table 5 Dark Accent 1" w:uiPriority="50"/>
-    <w:lsdException w:name="List Table 6 Colorful Accent 1" w:uiPriority="51"/>
-    <w:lsdException w:name="List Table 7 Colorful Accent 1" w:uiPriority="52"/>
-    <w:lsdException w:name="List Table 1 Light Accent 2" w:uiPriority="46"/>
-    <w:lsdException w:name="List Table 2 Accent 2" w:uiPriority="47"/>
-    <w:lsdException w:name="List Table 3 Accent 2" w:uiPriority="48"/>
-    <w:lsdException w:name="List Table 4 Accent 2" w:uiPriority="49"/>
-    <w:lsdException w:name="List Table 5 Dark Accent 2" w:uiPriority="50"/>
-    <w:lsdException w:name="List Table 6 Colorful Accent 2" w:uiPriority="51"/>
-    <w:lsdException w:name="List Table 7 Colorful Accent 2" w:uiPriority="52"/>
-    <w:lsdException w:name="List Table 1 Light Accent 3" w:uiPriority="46"/>
-    <w:lsdException w:name="List Table 2 Accent 3" w:uiPriority="47"/>
-    <w:lsdException w:name="List Table 3 Accent 3" w:uiPriority="48"/>
-    <w:lsdException w:name="List Table 4 Accent 3" w:uiPriority="49"/>
-    <w:lsdException w:name="List Table 5 Dark Accent 3" w:uiPriority="50"/>
-    <w:lsdException w:name="List Table 6 Colorful Accent 3" w:uiPriority="51"/>
-    <w:lsdException w:name="List Table 7 Colorful Accent 3" w:uiPriority="52"/>
-    <w:lsdException w:name="List Table 1 Light Accent 4" w:uiPriority="46"/>
-    <w:lsdException w:name="List Table 2 Accent 4" w:uiPriority="47"/>
-    <w:lsdException w:name="List Table 3 Accent 4" w:uiPriority="48"/>
-    <w:lsdException w:name="List Table 4 Accent 4" w:uiPriority="49"/>
-    <w:lsdException w:name="List Table 5 Dark Accent 4" w:uiPriority="50"/>
-    <w:lsdException w:name="List Table 6 Colorful Accent 4" w:uiPriority="51"/>
-    <w:lsdException w:name="List Table 7 Colorful Accent 4" w:uiPriority="52"/>
-    <w:lsdException w:name="List Table 1 Light Accent 5" w:uiPriority="46"/>
-    <w:lsdException w:name="List Table 2 Accent 5" w:uiPriority="47"/>
-    <w:lsdException w:name="List Table 3 Accent 5" w:uiPriority="48"/>
-    <w:lsdException w:name="List Table 4 Accent 5" w:uiPriority="49"/>
-    <w:lsdException w:name="List Table 5 Dark Accent 5" w:uiPriority="50"/>
-    <w:lsdException w:name="List Table 6 Colorful Accent 5" w:uiPriority="51"/>
-    <w:lsdException w:name="List Table 7 Colorful Accent 5" w:uiPriority="52"/>
-    <w:lsdException w:name="List Table 1 Light Accent 6" w:uiPriority="46"/>
-    <w:lsdException w:name="List Table 2 Accent 6" w:uiPriority="47"/>
-    <w:lsdException w:name="List Table 3 Accent 6" w:uiPriority="48"/>
-    <w:lsdException w:name="List Table 4 Accent 6" w:uiPriority="49"/>
-    <w:lsdException w:name="List Table 5 Dark Accent 6" w:uiPriority="50"/>
-    <w:lsdException w:name="List Table 6 Colorful Accent 6" w:uiPriority="51"/>
-    <w:lsdException w:name="List Table 7 Colorful Accent 6" w:uiPriority="52"/>
+  <w:latentStyles w:defLockedState="0" w:defUIPriority="99" w:defSemiHidden="1" w:defUnhideWhenUsed="1" w:defQFormat="0" w:count="267">
+    <w:lsdException w:name="Normal" w:semiHidden="0" w:uiPriority="0" w:unhideWhenUsed="0" w:qFormat="1"/>
+    <w:lsdException w:name="heading 1" w:semiHidden="0" w:uiPriority="9" w:unhideWhenUsed="0" w:qFormat="1"/>
+    <w:lsdException w:name="heading 2" w:uiPriority="9" w:qFormat="1"/>
+    <w:lsdException w:name="heading 3" w:uiPriority="9" w:qFormat="1"/>
+    <w:lsdException w:name="heading 4" w:uiPriority="9" w:qFormat="1"/>
+    <w:lsdException w:name="heading 5" w:uiPriority="9" w:qFormat="1"/>
+    <w:lsdException w:name="heading 6" w:uiPriority="9" w:qFormat="1"/>
+    <w:lsdException w:name="heading 7" w:uiPriority="9" w:qFormat="1"/>
+    <w:lsdException w:name="heading 8" w:uiPriority="9" w:qFormat="1"/>
+    <w:lsdException w:name="heading 9" w:uiPriority="9" w:qFormat="1"/>
+    <w:lsdException w:name="toc 1" w:uiPriority="39"/>
+    <w:lsdException w:name="toc 2" w:uiPriority="39"/>
+    <w:lsdException w:name="toc 3" w:uiPriority="39"/>
+    <w:lsdException w:name="toc 4" w:uiPriority="39"/>
+    <w:lsdException w:name="toc 5" w:uiPriority="39"/>
+    <w:lsdException w:name="toc 6" w:uiPriority="39"/>
+    <w:lsdException w:name="toc 7" w:uiPriority="39"/>
+    <w:lsdException w:name="toc 8" w:uiPriority="39"/>
+    <w:lsdException w:name="toc 9" w:uiPriority="39"/>
+    <w:lsdException w:name="caption" w:uiPriority="35" w:qFormat="1"/>
+    <w:lsdException w:name="Title" w:semiHidden="0" w:uiPriority="10" w:unhideWhenUsed="0" w:qFormat="1"/>
+    <w:lsdException w:name="Default Paragraph Font" w:uiPriority="1"/>
+    <w:lsdException w:name="Subtitle" w:semiHidden="0" w:uiPriority="11" w:unhideWhenUsed="0" w:qFormat="1"/>
+    <w:lsdException w:name="Strong" w:semiHidden="0" w:uiPriority="22" w:unhideWhenUsed="0" w:qFormat="1"/>
+    <w:lsdException w:name="Emphasis" w:semiHidden="0" w:uiPriority="20" w:unhideWhenUsed="0" w:qFormat="1"/>
+    <w:lsdException w:name="Table Grid" w:semiHidden="0" w:uiPriority="59" w:unhideWhenUsed="0"/>
+    <w:lsdException w:name="Placeholder Text" w:unhideWhenUsed="0"/>
+    <w:lsdException w:name="No Spacing" w:semiHidden="0" w:uiPriority="1" w:unhideWhenUsed="0" w:qFormat="1"/>
+    <w:lsdException w:name="Light Shading" w:semiHidden="0" w:uiPriority="60" w:unhideWhenUsed="0"/>
+    <w:lsdException w:name="Light List" w:semiHidden="0" w:uiPriority="61" w:unhideWhenUsed="0"/>
+    <w:lsdException w:name="Light Grid" w:semiHidden="0" w:uiPriority="62" w:unhideWhenUsed="0"/>
+    <w:lsdException w:name="Medium Shading 1" w:semiHidden="0" w:uiPriority="63" w:unhideWhenUsed="0"/>
+    <w:lsdException w:name="Medium Shading 2" w:semiHidden="0" w:uiPriority="64" w:unhideWhenUsed="0"/>
+    <w:lsdException w:name="Medium List 1" w:semiHidden="0" w:uiPriority="65" w:unhideWhenUsed="0"/>
+    <w:lsdException w:name="Medium List 2" w:semiHidden="0" w:uiPriority="66" w:unhideWhenUsed="0"/>
+    <w:lsdException w:name="Medium Grid 1" w:semiHidden="0" w:uiPriority="67" w:unhideWhenUsed="0"/>
+    <w:lsdException w:name="Medium Grid 2" w:semiHidden="0" w:uiPriority="68" w:unhideWhenUsed="0"/>
+    <w:lsdException w:name="Medium Grid 3" w:semiHidden="0" w:uiPriority="69" w:unhideWhenUsed="0"/>
+    <w:lsdException w:name="Dark List" w:semiHidden="0" w:uiPriority="70" w:unhideWhenUsed="0"/>
+    <w:lsdException w:name="Colorful Shading" w:semiHidden="0" w:uiPriority="71" w:unhideWhenUsed="0"/>
+    <w:lsdException w:name="Colorful List" w:semiHidden="0" w:uiPriority="72" w:unhideWhenUsed="0"/>
+    <w:lsdException w:name="Colorful Grid" w:semiHidden="0" w:uiPriority="73" w:unhideWhenUsed="0"/>
+    <w:lsdException w:name="Light Shading Accent 1" w:semiHidden="0" w:uiPriority="60" w:unhideWhenUsed="0"/>
+    <w:lsdException w:name="Light List Accent 1" w:semiHidden="0" w:uiPriority="61" w:unhideWhenUsed="0"/>
+    <w:lsdException w:name="Light Grid Accent 1" w:semiHidden="0" w:uiPriority="62" w:unhideWhenUsed="0"/>
+    <w:lsdException w:name="Medium Shading 1 Accent 1" w:semiHidden="0" w:uiPriority="63" w:unhideWhenUsed="0"/>
+    <w:lsdException w:name="Medium Shading 2 Accent 1" w:semiHidden="0" w:uiPriority="64" w:unhideWhenUsed="0"/>
+    <w:lsdException w:name="Medium List 1 Accent 1" w:semiHidden="0" w:uiPriority="65" w:unhideWhenUsed="0"/>
+    <w:lsdException w:name="Revision" w:unhideWhenUsed="0"/>
+    <w:lsdException w:name="List Paragraph" w:semiHidden="0" w:uiPriority="34" w:unhideWhenUsed="0" w:qFormat="1"/>
+    <w:lsdException w:name="Quote" w:semiHidden="0" w:uiPriority="29" w:unhideWhenUsed="0" w:qFormat="1"/>
+    <w:lsdException w:name="Intense Quote" w:semiHidden="0" w:uiPriority="30" w:unhideWhenUsed="0" w:qFormat="1"/>
+    <w:lsdException w:name="Medium List 2 Accent 1" w:semiHidden="0" w:uiPriority="66" w:unhideWhenUsed="0"/>
+    <w:lsdException w:name="Medium Grid 1 Accent 1" w:semiHidden="0" w:uiPriority="67" w:unhideWhenUsed="0"/>
+    <w:lsdException w:name="Medium Grid 2 Accent 1" w:semiHidden="0" w:uiPriority="68" w:unhideWhenUsed="0"/>
+    <w:lsdException w:name="Medium Grid 3 Accent 1" w:semiHidden="0" w:uiPriority="69" w:unhideWhenUsed="0"/>
+    <w:lsdException w:name="Dark List Accent 1" w:semiHidden="0" w:uiPriority="70" w:unhideWhenUsed="0"/>
+    <w:lsdException w:name="Colorful Shading Accent 1" w:semiHidden="0" w:uiPriority="71" w:unhideWhenUsed="0"/>
+    <w:lsdException w:name="Colorful List Accent 1" w:semiHidden="0" w:uiPriority="72" w:unhideWhenUsed="0"/>
+    <w:lsdException w:name="Colorful Grid Accent 1" w:semiHidden="0" w:uiPriority="73" w:unhideWhenUsed="0"/>
+    <w:lsdException w:name="Light Shading Accent 2" w:semiHidden="0" w:uiPriority="60" w:unhideWhenUsed="0"/>
+    <w:lsdException w:name="Light List Accent 2" w:semiHidden="0" w:uiPriority="61" w:unhideWhenUsed="0"/>
+    <w:lsdException w:name="Light Grid Accent 2" w:semiHidden="0" w:uiPriority="62" w:unhideWhenUsed="0"/>
+    <w:lsdException w:name="Medium Shading 1 Accent 2" w:semiHidden="0" w:uiPriority="63" w:unhideWhenUsed="0"/>
+    <w:lsdException w:name="Medium Shading 2 Accent 2" w:semiHidden="0" w:uiPriority="64" w:unhideWhenUsed="0"/>
+    <w:lsdException w:name="Medium List 1 Accent 2" w:semiHidden="0" w:uiPriority="65" w:unhideWhenUsed="0"/>
+    <w:lsdException w:name="Medium List 2 Accent 2" w:semiHidden="0" w:uiPriority="66" w:unhideWhenUsed="0"/>
+    <w:lsdException w:name="Medium Grid 1 Accent 2" w:semiHidden="0" w:uiPriority="67" w:unhideWhenUsed="0"/>
+    <w:lsdException w:name="Medium Grid 2 Accent 2" w:semiHidden="0" w:uiPriority="68" w:unhideWhenUsed="0"/>
+    <w:lsdException w:name="Medium Grid 3 Accent 2" w:semiHidden="0" w:uiPriority="69" w:unhideWhenUsed="0"/>
+    <w:lsdException w:name="Dark List Accent 2" w:semiHidden="0" w:uiPriority="70" w:unhideWhenUsed="0"/>
+    <w:lsdException w:name="Colorful Shading Accent 2" w:semiHidden="0" w:uiPriority="71" w:unhideWhenUsed="0"/>
+    <w:lsdException w:name="Colorful List Accent 2" w:semiHidden="0" w:uiPriority="72" w:unhideWhenUsed="0"/>
+    <w:lsdException w:name="Colorful Grid Accent 2" w:semiHidden="0" w:uiPriority="73" w:unhideWhenUsed="0"/>
+    <w:lsdException w:name="Light Shading Accent 3" w:semiHidden="0" w:uiPriority="60" w:unhideWhenUsed="0"/>
+    <w:lsdException w:name="Light List Accent 3" w:semiHidden="0" w:uiPriority="61" w:unhideWhenUsed="0"/>
+    <w:lsdException w:name="Light Grid Accent 3" w:semiHidden="0" w:uiPriority="62" w:unhideWhenUsed="0"/>
+    <w:lsdException w:name="Medium Shading 1 Accent 3" w:semiHidden="0" w:uiPriority="63" w:unhideWhenUsed="0"/>
+    <w:lsdException w:name="Medium Shading 2 Accent 3" w:semiHidden="0" w:uiPriority="64" w:unhideWhenUsed="0"/>
+    <w:lsdException w:name="Medium List 1 Accent 3" w:semiHidden="0" w:uiPriority="65" w:unhideWhenUsed="0"/>
+    <w:lsdException w:name="Medium List 2 Accent 3" w:semiHidden="0" w:uiPriority="66" w:unhideWhenUsed="0"/>
+    <w:lsdException w:name="Medium Grid 1 Accent 3" w:semiHidden="0" w:uiPriority="67" w:unhideWhenUsed="0"/>
+    <w:lsdException w:name="Medium Grid 2 Accent 3" w:semiHidden="0" w:uiPriority="68" w:unhideWhenUsed="0"/>
+    <w:lsdException w:name="Medium Grid 3 Accent 3" w:semiHidden="0" w:uiPriority="69" w:unhideWhenUsed="0"/>
+    <w:lsdException w:name="Dark List Accent 3" w:semiHidden="0" w:uiPriority="70" w:unhideWhenUsed="0"/>
+    <w:lsdException w:name="Colorful Shading Accent 3" w:semiHidden="0" w:uiPriority="71" w:unhideWhenUsed="0"/>
+    <w:lsdException w:name="Colorful List Accent 3" w:semiHidden="0" w:uiPriority="72" w:unhideWhenUsed="0"/>
+    <w:lsdException w:name="Colorful Grid Accent 3" w:semiHidden="0" w:uiPriority="73" w:unhideWhenUsed="0"/>
+    <w:lsdException w:name="Light Shading Accent 4" w:semiHidden="0" w:uiPriority="60" w:unhideWhenUsed="0"/>
+    <w:lsdException w:name="Light List Accent 4" w:semiHidden="0" w:uiPriority="61" w:unhideWhenUsed="0"/>
+    <w:lsdException w:name="Light Grid Accent 4" w:semiHidden="0" w:uiPriority="62" w:unhideWhenUsed="0"/>
+    <w:lsdException w:name="Medium Shading 1 Accent 4" w:semiHidden="0" w:uiPriority="63" w:unhideWhenUsed="0"/>
+    <w:lsdException w:name="Medium Shading 2 Accent 4" w:semiHidden="0" w:uiPriority="64" w:unhideWhenUsed="0"/>
+    <w:lsdException w:name="Medium List 1 Accent 4" w:semiHidden="0" w:uiPriority="65" w:unhideWhenUsed="0"/>
+    <w:lsdException w:name="Medium List 2 Accent 4" w:semiHidden="0" w:uiPriority="66" w:unhideWhenUsed="0"/>
+    <w:lsdException w:name="Medium Grid 1 Accent 4" w:semiHidden="0" w:uiPriority="67" w:unhideWhenUsed="0"/>
+    <w:lsdException w:name="Medium Grid 2 Accent 4" w:semiHidden="0" w:uiPriority="68" w:unhideWhenUsed="0"/>
+    <w:lsdException w:name="Medium Grid 3 Accent 4" w:semiHidden="0" w:uiPriority="69" w:unhideWhenUsed="0"/>
+    <w:lsdException w:name="Dark List Accent 4" w:semiHidden="0" w:uiPriority="70" w:unhideWhenUsed="0"/>
+    <w:lsdException w:name="Colorful Shading Accent 4" w:semiHidden="0" w:uiPriority="71" w:unhideWhenUsed="0"/>
+    <w:lsdException w:name="Colorful List Accent 4" w:semiHidden="0" w:uiPriority="72" w:unhideWhenUsed="0"/>
+    <w:lsdException w:name="Colorful Grid Accent 4" w:semiHidden="0" w:uiPriority="73" w:unhideWhenUsed="0"/>
+    <w:lsdException w:name="Light Shading Accent 5" w:semiHidden="0" w:uiPriority="60" w:unhideWhenUsed="0"/>
+    <w:lsdException w:name="Light List Accent 5" w:semiHidden="0" w:uiPriority="61" w:unhideWhenUsed="0"/>
+    <w:lsdException w:name="Light Grid Accent 5" w:semiHidden="0" w:uiPriority="62" w:unhideWhenUsed="0"/>
+    <w:lsdException w:name="Medium Shading 1 Accent 5" w:semiHidden="0" w:uiPriority="63" w:unhideWhenUsed="0"/>
+    <w:lsdException w:name="Medium Shading 2 Accent 5" w:semiHidden="0" w:uiPriority="64" w:unhideWhenUsed="0"/>
+    <w:lsdException w:name="Medium List 1 Accent 5" w:semiHidden="0" w:uiPriority="65" w:unhideWhenUsed="0"/>
+    <w:lsdException w:name="Medium List 2 Accent 5" w:semiHidden="0" w:uiPriority="66" w:unhideWhenUsed="0"/>
+    <w:lsdException w:name="Medium Grid 1 Accent 5" w:semiHidden="0" w:uiPriority="67" w:unhideWhenUsed="0"/>
+    <w:lsdException w:name="Medium Grid 2 Accent 5" w:semiHidden="0" w:uiPriority="68" w:unhideWhenUsed="0"/>
+    <w:lsdException w:name="Medium Grid 3 Accent 5" w:semiHidden="0" w:uiPriority="69" w:unhideWhenUsed="0"/>
+    <w:lsdException w:name="Dark List Accent 5" w:semiHidden="0" w:uiPriority="70" w:unhideWhenUsed="0"/>
+    <w:lsdException w:name="Colorful Shading Accent 5" w:semiHidden="0" w:uiPriority="71" w:unhideWhenUsed="0"/>
+    <w:lsdException w:name="Colorful List Accent 5" w:semiHidden="0" w:uiPriority="72" w:unhideWhenUsed="0"/>
+    <w:lsdException w:name="Colorful Grid Accent 5" w:semiHidden="0" w:uiPriority="73" w:unhideWhenUsed="0"/>
+    <w:lsdException w:name="Light Shading Accent 6" w:semiHidden="0" w:uiPriority="60" w:unhideWhenUsed="0"/>
+    <w:lsdException w:name="Light List Accent 6" w:semiHidden="0" w:uiPriority="61" w:unhideWhenUsed="0"/>
+    <w:lsdException w:name="Light Grid Accent 6" w:semiHidden="0" w:uiPriority="62" w:unhideWhenUsed="0"/>
+    <w:lsdException w:name="Medium Shading 1 Accent 6" w:semiHidden="0" w:uiPriority="63" w:unhideWhenUsed="0"/>
+    <w:lsdException w:name="Medium Shading 2 Accent 6" w:semiHidden="0" w:uiPriority="64" w:unhideWhenUsed="0"/>
+    <w:lsdException w:name="Medium List 1 Accent 6" w:semiHidden="0" w:uiPriority="65" w:unhideWhenUsed="0"/>
+    <w:lsdException w:name="Medium List 2 Accent 6" w:semiHidden="0" w:uiPriority="66" w:unhideWhenUsed="0"/>
+    <w:lsdException w:name="Medium Grid 1 Accent 6" w:semiHidden="0" w:uiPriority="67" w:unhideWhenUsed="0"/>
+    <w:lsdException w:name="Medium Grid 2 Accent 6" w:semiHidden="0" w:uiPriority="68" w:unhideWhenUsed="0"/>
+    <w:lsdException w:name="Medium Grid 3 Accent 6" w:semiHidden="0" w:uiPriority="69" w:unhideWhenUsed="0"/>
+    <w:lsdException w:name="Dark List Accent 6" w:semiHidden="0" w:uiPriority="70" w:unhideWhenUsed="0"/>
+    <w:lsdException w:name="Colorful Shading Accent 6" w:semiHidden="0" w:uiPriority="71" w:unhideWhenUsed="0"/>
+    <w:lsdException w:name="Colorful List Accent 6" w:semiHidden="0" w:uiPriority="72" w:unhideWhenUsed="0"/>
+    <w:lsdException w:name="Colorful Grid Accent 6" w:semiHidden="0" w:uiPriority="73" w:unhideWhenUsed="0"/>
+    <w:lsdException w:name="Subtle Emphasis" w:semiHidden="0" w:uiPriority="19" w:unhideWhenUsed="0" w:qFormat="1"/>
+    <w:lsdException w:name="Intense Emphasis" w:semiHidden="0" w:uiPriority="21" w:unhideWhenUsed="0" w:qFormat="1"/>
+    <w:lsdException w:name="Subtle Reference" w:semiHidden="0" w:uiPriority="31" w:unhideWhenUsed="0" w:qFormat="1"/>
+    <w:lsdException w:name="Intense Reference" w:semiHidden="0" w:uiPriority="32" w:unhideWhenUsed="0" w:qFormat="1"/>
+    <w:lsdException w:name="Book Title" w:semiHidden="0" w:uiPriority="33" w:unhideWhenUsed="0" w:qFormat="1"/>
+    <w:lsdException w:name="Bibliography" w:uiPriority="37"/>
+    <w:lsdException w:name="TOC Heading" w:uiPriority="39" w:qFormat="1"/>
   </w:latentStyles>
   <w:style w:type="paragraph" w:default="1" w:styleId="Normal">
     <w:name w:val="Normal"/>
@@ -7137,6 +7248,7 @@
       <w:spacing w:after="0" w:line="240" w:lineRule="auto"/>
     </w:pPr>
     <w:tblPr>
+      <w:tblInd w:w="0" w:type="dxa"/>
       <w:tblBorders>
         <w:top w:val="single" w:sz="4" w:space="0" w:color="auto"/>
         <w:left w:val="single" w:sz="4" w:space="0" w:color="auto"/>
@@ -7145,6 +7257,12 @@
         <w:insideH w:val="single" w:sz="4" w:space="0" w:color="auto"/>
         <w:insideV w:val="single" w:sz="4" w:space="0" w:color="auto"/>
       </w:tblBorders>
+      <w:tblCellMar>
+        <w:top w:w="0" w:type="dxa"/>
+        <w:left w:w="108" w:type="dxa"/>
+        <w:bottom w:w="0" w:type="dxa"/>
+        <w:right w:w="108" w:type="dxa"/>
+      </w:tblCellMar>
     </w:tblPr>
   </w:style>
   <w:style w:type="paragraph" w:styleId="Caption">
@@ -7185,6 +7303,444 @@
     <w:rPr>
       <w:color w:val="0563C1" w:themeColor="hyperlink"/>
       <w:u w:val="single"/>
+    </w:rPr>
+  </w:style>
+  <w:style w:type="paragraph" w:styleId="BalloonText">
+    <w:name w:val="Balloon Text"/>
+    <w:basedOn w:val="Normal"/>
+    <w:link w:val="BalloonTextChar"/>
+    <w:uiPriority w:val="99"/>
+    <w:semiHidden/>
+    <w:unhideWhenUsed/>
+    <w:rsid w:val="001E6780"/>
+    <w:pPr>
+      <w:spacing w:after="0" w:line="240" w:lineRule="auto"/>
+    </w:pPr>
+    <w:rPr>
+      <w:rFonts w:ascii="Tahoma" w:hAnsi="Tahoma" w:cs="Tahoma"/>
+      <w:sz w:val="16"/>
+      <w:szCs w:val="16"/>
+    </w:rPr>
+  </w:style>
+  <w:style w:type="character" w:customStyle="1" w:styleId="BalloonTextChar">
+    <w:name w:val="Balloon Text Char"/>
+    <w:basedOn w:val="DefaultParagraphFont"/>
+    <w:link w:val="BalloonText"/>
+    <w:uiPriority w:val="99"/>
+    <w:semiHidden/>
+    <w:rsid w:val="001E6780"/>
+    <w:rPr>
+      <w:rFonts w:ascii="Tahoma" w:hAnsi="Tahoma" w:cs="Tahoma"/>
+      <w:sz w:val="16"/>
+      <w:szCs w:val="16"/>
+    </w:rPr>
+  </w:style>
+</w:styles>
+</file>
+
+<file path=word/stylesWithEffects.xml><?xml version="1.0" encoding="utf-8"?>
+<w:styles xmlns:wpc="http://schemas.microsoft.com/office/word/2010/wordprocessingCanvas" xmlns:mc="http://schemas.openxmlformats.org/markup-compatibility/2006" xmlns:o="urn:schemas-microsoft-com:office:office" xmlns:r="http://schemas.openxmlformats.org/officeDocument/2006/relationships" xmlns:m="http://schemas.openxmlformats.org/officeDocument/2006/math" xmlns:v="urn:schemas-microsoft-com:vml" xmlns:wp14="http://schemas.microsoft.com/office/word/2010/wordprocessingDrawing" xmlns:wp="http://schemas.openxmlformats.org/drawingml/2006/wordprocessingDrawing" xmlns:w10="urn:schemas-microsoft-com:office:word" xmlns:w="http://schemas.openxmlformats.org/wordprocessingml/2006/main" xmlns:w14="http://schemas.microsoft.com/office/word/2010/wordml" xmlns:wpg="http://schemas.microsoft.com/office/word/2010/wordprocessingGroup" xmlns:wpi="http://schemas.microsoft.com/office/word/2010/wordprocessingInk" xmlns:wne="http://schemas.microsoft.com/office/word/2006/wordml" xmlns:wps="http://schemas.microsoft.com/office/word/2010/wordprocessingShape" mc:Ignorable="w14 wp14">
+  <w:docDefaults>
+    <w:rPrDefault>
+      <w:rPr>
+        <w:rFonts w:asciiTheme="minorHAnsi" w:eastAsiaTheme="minorHAnsi" w:hAnsiTheme="minorHAnsi" w:cstheme="minorBidi"/>
+        <w:sz w:val="22"/>
+        <w:szCs w:val="22"/>
+        <w:lang w:val="en-ZA" w:eastAsia="en-US" w:bidi="ar-SA"/>
+      </w:rPr>
+    </w:rPrDefault>
+    <w:pPrDefault>
+      <w:pPr>
+        <w:spacing w:after="160" w:line="259" w:lineRule="auto"/>
+      </w:pPr>
+    </w:pPrDefault>
+  </w:docDefaults>
+  <w:latentStyles w:defLockedState="0" w:defUIPriority="99" w:defSemiHidden="1" w:defUnhideWhenUsed="1" w:defQFormat="0" w:count="267">
+    <w:lsdException w:name="Normal" w:semiHidden="0" w:uiPriority="0" w:unhideWhenUsed="0" w:qFormat="1"/>
+    <w:lsdException w:name="heading 1" w:semiHidden="0" w:uiPriority="9" w:unhideWhenUsed="0" w:qFormat="1"/>
+    <w:lsdException w:name="heading 2" w:uiPriority="9" w:qFormat="1"/>
+    <w:lsdException w:name="heading 3" w:uiPriority="9" w:qFormat="1"/>
+    <w:lsdException w:name="heading 4" w:uiPriority="9" w:qFormat="1"/>
+    <w:lsdException w:name="heading 5" w:uiPriority="9" w:qFormat="1"/>
+    <w:lsdException w:name="heading 6" w:uiPriority="9" w:qFormat="1"/>
+    <w:lsdException w:name="heading 7" w:uiPriority="9" w:qFormat="1"/>
+    <w:lsdException w:name="heading 8" w:uiPriority="9" w:qFormat="1"/>
+    <w:lsdException w:name="heading 9" w:uiPriority="9" w:qFormat="1"/>
+    <w:lsdException w:name="toc 1" w:uiPriority="39"/>
+    <w:lsdException w:name="toc 2" w:uiPriority="39"/>
+    <w:lsdException w:name="toc 3" w:uiPriority="39"/>
+    <w:lsdException w:name="toc 4" w:uiPriority="39"/>
+    <w:lsdException w:name="toc 5" w:uiPriority="39"/>
+    <w:lsdException w:name="toc 6" w:uiPriority="39"/>
+    <w:lsdException w:name="toc 7" w:uiPriority="39"/>
+    <w:lsdException w:name="toc 8" w:uiPriority="39"/>
+    <w:lsdException w:name="toc 9" w:uiPriority="39"/>
+    <w:lsdException w:name="caption" w:uiPriority="35" w:qFormat="1"/>
+    <w:lsdException w:name="Title" w:semiHidden="0" w:uiPriority="10" w:unhideWhenUsed="0" w:qFormat="1"/>
+    <w:lsdException w:name="Default Paragraph Font" w:uiPriority="1"/>
+    <w:lsdException w:name="Subtitle" w:semiHidden="0" w:uiPriority="11" w:unhideWhenUsed="0" w:qFormat="1"/>
+    <w:lsdException w:name="Strong" w:semiHidden="0" w:uiPriority="22" w:unhideWhenUsed="0" w:qFormat="1"/>
+    <w:lsdException w:name="Emphasis" w:semiHidden="0" w:uiPriority="20" w:unhideWhenUsed="0" w:qFormat="1"/>
+    <w:lsdException w:name="Table Grid" w:semiHidden="0" w:uiPriority="59" w:unhideWhenUsed="0"/>
+    <w:lsdException w:name="Placeholder Text" w:unhideWhenUsed="0"/>
+    <w:lsdException w:name="No Spacing" w:semiHidden="0" w:uiPriority="1" w:unhideWhenUsed="0" w:qFormat="1"/>
+    <w:lsdException w:name="Light Shading" w:semiHidden="0" w:uiPriority="60" w:unhideWhenUsed="0"/>
+    <w:lsdException w:name="Light List" w:semiHidden="0" w:uiPriority="61" w:unhideWhenUsed="0"/>
+    <w:lsdException w:name="Light Grid" w:semiHidden="0" w:uiPriority="62" w:unhideWhenUsed="0"/>
+    <w:lsdException w:name="Medium Shading 1" w:semiHidden="0" w:uiPriority="63" w:unhideWhenUsed="0"/>
+    <w:lsdException w:name="Medium Shading 2" w:semiHidden="0" w:uiPriority="64" w:unhideWhenUsed="0"/>
+    <w:lsdException w:name="Medium List 1" w:semiHidden="0" w:uiPriority="65" w:unhideWhenUsed="0"/>
+    <w:lsdException w:name="Medium List 2" w:semiHidden="0" w:uiPriority="66" w:unhideWhenUsed="0"/>
+    <w:lsdException w:name="Medium Grid 1" w:semiHidden="0" w:uiPriority="67" w:unhideWhenUsed="0"/>
+    <w:lsdException w:name="Medium Grid 2" w:semiHidden="0" w:uiPriority="68" w:unhideWhenUsed="0"/>
+    <w:lsdException w:name="Medium Grid 3" w:semiHidden="0" w:uiPriority="69" w:unhideWhenUsed="0"/>
+    <w:lsdException w:name="Dark List" w:semiHidden="0" w:uiPriority="70" w:unhideWhenUsed="0"/>
+    <w:lsdException w:name="Colorful Shading" w:semiHidden="0" w:uiPriority="71" w:unhideWhenUsed="0"/>
+    <w:lsdException w:name="Colorful List" w:semiHidden="0" w:uiPriority="72" w:unhideWhenUsed="0"/>
+    <w:lsdException w:name="Colorful Grid" w:semiHidden="0" w:uiPriority="73" w:unhideWhenUsed="0"/>
+    <w:lsdException w:name="Light Shading Accent 1" w:semiHidden="0" w:uiPriority="60" w:unhideWhenUsed="0"/>
+    <w:lsdException w:name="Light List Accent 1" w:semiHidden="0" w:uiPriority="61" w:unhideWhenUsed="0"/>
+    <w:lsdException w:name="Light Grid Accent 1" w:semiHidden="0" w:uiPriority="62" w:unhideWhenUsed="0"/>
+    <w:lsdException w:name="Medium Shading 1 Accent 1" w:semiHidden="0" w:uiPriority="63" w:unhideWhenUsed="0"/>
+    <w:lsdException w:name="Medium Shading 2 Accent 1" w:semiHidden="0" w:uiPriority="64" w:unhideWhenUsed="0"/>
+    <w:lsdException w:name="Medium List 1 Accent 1" w:semiHidden="0" w:uiPriority="65" w:unhideWhenUsed="0"/>
+    <w:lsdException w:name="Revision" w:unhideWhenUsed="0"/>
+    <w:lsdException w:name="List Paragraph" w:semiHidden="0" w:uiPriority="34" w:unhideWhenUsed="0" w:qFormat="1"/>
+    <w:lsdException w:name="Quote" w:semiHidden="0" w:uiPriority="29" w:unhideWhenUsed="0" w:qFormat="1"/>
+    <w:lsdException w:name="Intense Quote" w:semiHidden="0" w:uiPriority="30" w:unhideWhenUsed="0" w:qFormat="1"/>
+    <w:lsdException w:name="Medium List 2 Accent 1" w:semiHidden="0" w:uiPriority="66" w:unhideWhenUsed="0"/>
+    <w:lsdException w:name="Medium Grid 1 Accent 1" w:semiHidden="0" w:uiPriority="67" w:unhideWhenUsed="0"/>
+    <w:lsdException w:name="Medium Grid 2 Accent 1" w:semiHidden="0" w:uiPriority="68" w:unhideWhenUsed="0"/>
+    <w:lsdException w:name="Medium Grid 3 Accent 1" w:semiHidden="0" w:uiPriority="69" w:unhideWhenUsed="0"/>
+    <w:lsdException w:name="Dark List Accent 1" w:semiHidden="0" w:uiPriority="70" w:unhideWhenUsed="0"/>
+    <w:lsdException w:name="Colorful Shading Accent 1" w:semiHidden="0" w:uiPriority="71" w:unhideWhenUsed="0"/>
+    <w:lsdException w:name="Colorful List Accent 1" w:semiHidden="0" w:uiPriority="72" w:unhideWhenUsed="0"/>
+    <w:lsdException w:name="Colorful Grid Accent 1" w:semiHidden="0" w:uiPriority="73" w:unhideWhenUsed="0"/>
+    <w:lsdException w:name="Light Shading Accent 2" w:semiHidden="0" w:uiPriority="60" w:unhideWhenUsed="0"/>
+    <w:lsdException w:name="Light List Accent 2" w:semiHidden="0" w:uiPriority="61" w:unhideWhenUsed="0"/>
+    <w:lsdException w:name="Light Grid Accent 2" w:semiHidden="0" w:uiPriority="62" w:unhideWhenUsed="0"/>
+    <w:lsdException w:name="Medium Shading 1 Accent 2" w:semiHidden="0" w:uiPriority="63" w:unhideWhenUsed="0"/>
+    <w:lsdException w:name="Medium Shading 2 Accent 2" w:semiHidden="0" w:uiPriority="64" w:unhideWhenUsed="0"/>
+    <w:lsdException w:name="Medium List 1 Accent 2" w:semiHidden="0" w:uiPriority="65" w:unhideWhenUsed="0"/>
+    <w:lsdException w:name="Medium List 2 Accent 2" w:semiHidden="0" w:uiPriority="66" w:unhideWhenUsed="0"/>
+    <w:lsdException w:name="Medium Grid 1 Accent 2" w:semiHidden="0" w:uiPriority="67" w:unhideWhenUsed="0"/>
+    <w:lsdException w:name="Medium Grid 2 Accent 2" w:semiHidden="0" w:uiPriority="68" w:unhideWhenUsed="0"/>
+    <w:lsdException w:name="Medium Grid 3 Accent 2" w:semiHidden="0" w:uiPriority="69" w:unhideWhenUsed="0"/>
+    <w:lsdException w:name="Dark List Accent 2" w:semiHidden="0" w:uiPriority="70" w:unhideWhenUsed="0"/>
+    <w:lsdException w:name="Colorful Shading Accent 2" w:semiHidden="0" w:uiPriority="71" w:unhideWhenUsed="0"/>
+    <w:lsdException w:name="Colorful List Accent 2" w:semiHidden="0" w:uiPriority="72" w:unhideWhenUsed="0"/>
+    <w:lsdException w:name="Colorful Grid Accent 2" w:semiHidden="0" w:uiPriority="73" w:unhideWhenUsed="0"/>
+    <w:lsdException w:name="Light Shading Accent 3" w:semiHidden="0" w:uiPriority="60" w:unhideWhenUsed="0"/>
+    <w:lsdException w:name="Light List Accent 3" w:semiHidden="0" w:uiPriority="61" w:unhideWhenUsed="0"/>
+    <w:lsdException w:name="Light Grid Accent 3" w:semiHidden="0" w:uiPriority="62" w:unhideWhenUsed="0"/>
+    <w:lsdException w:name="Medium Shading 1 Accent 3" w:semiHidden="0" w:uiPriority="63" w:unhideWhenUsed="0"/>
+    <w:lsdException w:name="Medium Shading 2 Accent 3" w:semiHidden="0" w:uiPriority="64" w:unhideWhenUsed="0"/>
+    <w:lsdException w:name="Medium List 1 Accent 3" w:semiHidden="0" w:uiPriority="65" w:unhideWhenUsed="0"/>
+    <w:lsdException w:name="Medium List 2 Accent 3" w:semiHidden="0" w:uiPriority="66" w:unhideWhenUsed="0"/>
+    <w:lsdException w:name="Medium Grid 1 Accent 3" w:semiHidden="0" w:uiPriority="67" w:unhideWhenUsed="0"/>
+    <w:lsdException w:name="Medium Grid 2 Accent 3" w:semiHidden="0" w:uiPriority="68" w:unhideWhenUsed="0"/>
+    <w:lsdException w:name="Medium Grid 3 Accent 3" w:semiHidden="0" w:uiPriority="69" w:unhideWhenUsed="0"/>
+    <w:lsdException w:name="Dark List Accent 3" w:semiHidden="0" w:uiPriority="70" w:unhideWhenUsed="0"/>
+    <w:lsdException w:name="Colorful Shading Accent 3" w:semiHidden="0" w:uiPriority="71" w:unhideWhenUsed="0"/>
+    <w:lsdException w:name="Colorful List Accent 3" w:semiHidden="0" w:uiPriority="72" w:unhideWhenUsed="0"/>
+    <w:lsdException w:name="Colorful Grid Accent 3" w:semiHidden="0" w:uiPriority="73" w:unhideWhenUsed="0"/>
+    <w:lsdException w:name="Light Shading Accent 4" w:semiHidden="0" w:uiPriority="60" w:unhideWhenUsed="0"/>
+    <w:lsdException w:name="Light List Accent 4" w:semiHidden="0" w:uiPriority="61" w:unhideWhenUsed="0"/>
+    <w:lsdException w:name="Light Grid Accent 4" w:semiHidden="0" w:uiPriority="62" w:unhideWhenUsed="0"/>
+    <w:lsdException w:name="Medium Shading 1 Accent 4" w:semiHidden="0" w:uiPriority="63" w:unhideWhenUsed="0"/>
+    <w:lsdException w:name="Medium Shading 2 Accent 4" w:semiHidden="0" w:uiPriority="64" w:unhideWhenUsed="0"/>
+    <w:lsdException w:name="Medium List 1 Accent 4" w:semiHidden="0" w:uiPriority="65" w:unhideWhenUsed="0"/>
+    <w:lsdException w:name="Medium List 2 Accent 4" w:semiHidden="0" w:uiPriority="66" w:unhideWhenUsed="0"/>
+    <w:lsdException w:name="Medium Grid 1 Accent 4" w:semiHidden="0" w:uiPriority="67" w:unhideWhenUsed="0"/>
+    <w:lsdException w:name="Medium Grid 2 Accent 4" w:semiHidden="0" w:uiPriority="68" w:unhideWhenUsed="0"/>
+    <w:lsdException w:name="Medium Grid 3 Accent 4" w:semiHidden="0" w:uiPriority="69" w:unhideWhenUsed="0"/>
+    <w:lsdException w:name="Dark List Accent 4" w:semiHidden="0" w:uiPriority="70" w:unhideWhenUsed="0"/>
+    <w:lsdException w:name="Colorful Shading Accent 4" w:semiHidden="0" w:uiPriority="71" w:unhideWhenUsed="0"/>
+    <w:lsdException w:name="Colorful List Accent 4" w:semiHidden="0" w:uiPriority="72" w:unhideWhenUsed="0"/>
+    <w:lsdException w:name="Colorful Grid Accent 4" w:semiHidden="0" w:uiPriority="73" w:unhideWhenUsed="0"/>
+    <w:lsdException w:name="Light Shading Accent 5" w:semiHidden="0" w:uiPriority="60" w:unhideWhenUsed="0"/>
+    <w:lsdException w:name="Light List Accent 5" w:semiHidden="0" w:uiPriority="61" w:unhideWhenUsed="0"/>
+    <w:lsdException w:name="Light Grid Accent 5" w:semiHidden="0" w:uiPriority="62" w:unhideWhenUsed="0"/>
+    <w:lsdException w:name="Medium Shading 1 Accent 5" w:semiHidden="0" w:uiPriority="63" w:unhideWhenUsed="0"/>
+    <w:lsdException w:name="Medium Shading 2 Accent 5" w:semiHidden="0" w:uiPriority="64" w:unhideWhenUsed="0"/>
+    <w:lsdException w:name="Medium List 1 Accent 5" w:semiHidden="0" w:uiPriority="65" w:unhideWhenUsed="0"/>
+    <w:lsdException w:name="Medium List 2 Accent 5" w:semiHidden="0" w:uiPriority="66" w:unhideWhenUsed="0"/>
+    <w:lsdException w:name="Medium Grid 1 Accent 5" w:semiHidden="0" w:uiPriority="67" w:unhideWhenUsed="0"/>
+    <w:lsdException w:name="Medium Grid 2 Accent 5" w:semiHidden="0" w:uiPriority="68" w:unhideWhenUsed="0"/>
+    <w:lsdException w:name="Medium Grid 3 Accent 5" w:semiHidden="0" w:uiPriority="69" w:unhideWhenUsed="0"/>
+    <w:lsdException w:name="Dark List Accent 5" w:semiHidden="0" w:uiPriority="70" w:unhideWhenUsed="0"/>
+    <w:lsdException w:name="Colorful Shading Accent 5" w:semiHidden="0" w:uiPriority="71" w:unhideWhenUsed="0"/>
+    <w:lsdException w:name="Colorful List Accent 5" w:semiHidden="0" w:uiPriority="72" w:unhideWhenUsed="0"/>
+    <w:lsdException w:name="Colorful Grid Accent 5" w:semiHidden="0" w:uiPriority="73" w:unhideWhenUsed="0"/>
+    <w:lsdException w:name="Light Shading Accent 6" w:semiHidden="0" w:uiPriority="60" w:unhideWhenUsed="0"/>
+    <w:lsdException w:name="Light List Accent 6" w:semiHidden="0" w:uiPriority="61" w:unhideWhenUsed="0"/>
+    <w:lsdException w:name="Light Grid Accent 6" w:semiHidden="0" w:uiPriority="62" w:unhideWhenUsed="0"/>
+    <w:lsdException w:name="Medium Shading 1 Accent 6" w:semiHidden="0" w:uiPriority="63" w:unhideWhenUsed="0"/>
+    <w:lsdException w:name="Medium Shading 2 Accent 6" w:semiHidden="0" w:uiPriority="64" w:unhideWhenUsed="0"/>
+    <w:lsdException w:name="Medium List 1 Accent 6" w:semiHidden="0" w:uiPriority="65" w:unhideWhenUsed="0"/>
+    <w:lsdException w:name="Medium List 2 Accent 6" w:semiHidden="0" w:uiPriority="66" w:unhideWhenUsed="0"/>
+    <w:lsdException w:name="Medium Grid 1 Accent 6" w:semiHidden="0" w:uiPriority="67" w:unhideWhenUsed="0"/>
+    <w:lsdException w:name="Medium Grid 2 Accent 6" w:semiHidden="0" w:uiPriority="68" w:unhideWhenUsed="0"/>
+    <w:lsdException w:name="Medium Grid 3 Accent 6" w:semiHidden="0" w:uiPriority="69" w:unhideWhenUsed="0"/>
+    <w:lsdException w:name="Dark List Accent 6" w:semiHidden="0" w:uiPriority="70" w:unhideWhenUsed="0"/>
+    <w:lsdException w:name="Colorful Shading Accent 6" w:semiHidden="0" w:uiPriority="71" w:unhideWhenUsed="0"/>
+    <w:lsdException w:name="Colorful List Accent 6" w:semiHidden="0" w:uiPriority="72" w:unhideWhenUsed="0"/>
+    <w:lsdException w:name="Colorful Grid Accent 6" w:semiHidden="0" w:uiPriority="73" w:unhideWhenUsed="0"/>
+    <w:lsdException w:name="Subtle Emphasis" w:semiHidden="0" w:uiPriority="19" w:unhideWhenUsed="0" w:qFormat="1"/>
+    <w:lsdException w:name="Intense Emphasis" w:semiHidden="0" w:uiPriority="21" w:unhideWhenUsed="0" w:qFormat="1"/>
+    <w:lsdException w:name="Subtle Reference" w:semiHidden="0" w:uiPriority="31" w:unhideWhenUsed="0" w:qFormat="1"/>
+    <w:lsdException w:name="Intense Reference" w:semiHidden="0" w:uiPriority="32" w:unhideWhenUsed="0" w:qFormat="1"/>
+    <w:lsdException w:name="Book Title" w:semiHidden="0" w:uiPriority="33" w:unhideWhenUsed="0" w:qFormat="1"/>
+    <w:lsdException w:name="Bibliography" w:uiPriority="37"/>
+    <w:lsdException w:name="TOC Heading" w:uiPriority="39" w:qFormat="1"/>
+  </w:latentStyles>
+  <w:style w:type="paragraph" w:default="1" w:styleId="Normal">
+    <w:name w:val="Normal"/>
+    <w:qFormat/>
+    <w:rsid w:val="00836DC7"/>
+    <w:rPr>
+      <w:rFonts w:ascii="Arial" w:hAnsi="Arial"/>
+      <w:sz w:val="24"/>
+    </w:rPr>
+  </w:style>
+  <w:style w:type="paragraph" w:styleId="Heading1">
+    <w:name w:val="heading 1"/>
+    <w:basedOn w:val="Normal"/>
+    <w:next w:val="Normal"/>
+    <w:link w:val="Heading1Char"/>
+    <w:uiPriority w:val="9"/>
+    <w:qFormat/>
+    <w:rsid w:val="00D70B0C"/>
+    <w:pPr>
+      <w:keepNext/>
+      <w:keepLines/>
+      <w:pageBreakBefore/>
+      <w:spacing w:before="240" w:after="0"/>
+      <w:outlineLvl w:val="0"/>
+    </w:pPr>
+    <w:rPr>
+      <w:rFonts w:asciiTheme="majorHAnsi" w:eastAsiaTheme="majorEastAsia" w:hAnsiTheme="majorHAnsi" w:cstheme="majorBidi"/>
+      <w:b/>
+      <w:sz w:val="40"/>
+      <w:szCs w:val="32"/>
+    </w:rPr>
+  </w:style>
+  <w:style w:type="paragraph" w:styleId="Heading2">
+    <w:name w:val="heading 2"/>
+    <w:basedOn w:val="Normal"/>
+    <w:next w:val="Normal"/>
+    <w:link w:val="Heading2Char"/>
+    <w:uiPriority w:val="9"/>
+    <w:unhideWhenUsed/>
+    <w:qFormat/>
+    <w:rsid w:val="00ED375D"/>
+    <w:pPr>
+      <w:keepNext/>
+      <w:keepLines/>
+      <w:spacing w:before="40" w:after="0"/>
+      <w:outlineLvl w:val="1"/>
+    </w:pPr>
+    <w:rPr>
+      <w:rFonts w:asciiTheme="majorHAnsi" w:eastAsiaTheme="majorEastAsia" w:hAnsiTheme="majorHAnsi" w:cstheme="majorBidi"/>
+      <w:b/>
+      <w:color w:val="000000" w:themeColor="text1"/>
+      <w:sz w:val="28"/>
+      <w:szCs w:val="26"/>
+    </w:rPr>
+  </w:style>
+  <w:style w:type="character" w:default="1" w:styleId="DefaultParagraphFont">
+    <w:name w:val="Default Paragraph Font"/>
+    <w:uiPriority w:val="1"/>
+    <w:semiHidden/>
+    <w:unhideWhenUsed/>
+  </w:style>
+  <w:style w:type="table" w:default="1" w:styleId="TableNormal">
+    <w:name w:val="Normal Table"/>
+    <w:uiPriority w:val="99"/>
+    <w:semiHidden/>
+    <w:unhideWhenUsed/>
+    <w:tblPr>
+      <w:tblInd w:w="0" w:type="dxa"/>
+      <w:tblCellMar>
+        <w:top w:w="0" w:type="dxa"/>
+        <w:left w:w="108" w:type="dxa"/>
+        <w:bottom w:w="0" w:type="dxa"/>
+        <w:right w:w="108" w:type="dxa"/>
+      </w:tblCellMar>
+    </w:tblPr>
+  </w:style>
+  <w:style w:type="numbering" w:default="1" w:styleId="NoList">
+    <w:name w:val="No List"/>
+    <w:uiPriority w:val="99"/>
+    <w:semiHidden/>
+    <w:unhideWhenUsed/>
+  </w:style>
+  <w:style w:type="paragraph" w:styleId="Title">
+    <w:name w:val="Title"/>
+    <w:basedOn w:val="Normal"/>
+    <w:next w:val="Normal"/>
+    <w:link w:val="TitleChar"/>
+    <w:uiPriority w:val="10"/>
+    <w:qFormat/>
+    <w:rsid w:val="00F45D4A"/>
+    <w:pPr>
+      <w:spacing w:after="0" w:line="240" w:lineRule="auto"/>
+      <w:contextualSpacing/>
+    </w:pPr>
+    <w:rPr>
+      <w:rFonts w:asciiTheme="majorHAnsi" w:eastAsiaTheme="majorEastAsia" w:hAnsiTheme="majorHAnsi" w:cstheme="majorBidi"/>
+      <w:spacing w:val="-10"/>
+      <w:kern w:val="28"/>
+      <w:sz w:val="56"/>
+      <w:szCs w:val="56"/>
+    </w:rPr>
+  </w:style>
+  <w:style w:type="character" w:customStyle="1" w:styleId="TitleChar">
+    <w:name w:val="Title Char"/>
+    <w:basedOn w:val="DefaultParagraphFont"/>
+    <w:link w:val="Title"/>
+    <w:uiPriority w:val="10"/>
+    <w:rsid w:val="00F45D4A"/>
+    <w:rPr>
+      <w:rFonts w:asciiTheme="majorHAnsi" w:eastAsiaTheme="majorEastAsia" w:hAnsiTheme="majorHAnsi" w:cstheme="majorBidi"/>
+      <w:spacing w:val="-10"/>
+      <w:kern w:val="28"/>
+      <w:sz w:val="56"/>
+      <w:szCs w:val="56"/>
+    </w:rPr>
+  </w:style>
+  <w:style w:type="paragraph" w:styleId="ListParagraph">
+    <w:name w:val="List Paragraph"/>
+    <w:basedOn w:val="Normal"/>
+    <w:uiPriority w:val="34"/>
+    <w:qFormat/>
+    <w:rsid w:val="002D32C7"/>
+    <w:pPr>
+      <w:ind w:left="720"/>
+      <w:contextualSpacing/>
+    </w:pPr>
+  </w:style>
+  <w:style w:type="character" w:customStyle="1" w:styleId="Heading1Char">
+    <w:name w:val="Heading 1 Char"/>
+    <w:basedOn w:val="DefaultParagraphFont"/>
+    <w:link w:val="Heading1"/>
+    <w:uiPriority w:val="9"/>
+    <w:rsid w:val="00D70B0C"/>
+    <w:rPr>
+      <w:rFonts w:asciiTheme="majorHAnsi" w:eastAsiaTheme="majorEastAsia" w:hAnsiTheme="majorHAnsi" w:cstheme="majorBidi"/>
+      <w:b/>
+      <w:sz w:val="40"/>
+      <w:szCs w:val="32"/>
+    </w:rPr>
+  </w:style>
+  <w:style w:type="character" w:customStyle="1" w:styleId="Heading2Char">
+    <w:name w:val="Heading 2 Char"/>
+    <w:basedOn w:val="DefaultParagraphFont"/>
+    <w:link w:val="Heading2"/>
+    <w:uiPriority w:val="9"/>
+    <w:rsid w:val="00ED375D"/>
+    <w:rPr>
+      <w:rFonts w:asciiTheme="majorHAnsi" w:eastAsiaTheme="majorEastAsia" w:hAnsiTheme="majorHAnsi" w:cstheme="majorBidi"/>
+      <w:b/>
+      <w:color w:val="000000" w:themeColor="text1"/>
+      <w:sz w:val="28"/>
+      <w:szCs w:val="26"/>
+    </w:rPr>
+  </w:style>
+  <w:style w:type="table" w:styleId="TableGrid">
+    <w:name w:val="Table Grid"/>
+    <w:basedOn w:val="TableNormal"/>
+    <w:uiPriority w:val="59"/>
+    <w:rsid w:val="00A42A18"/>
+    <w:pPr>
+      <w:spacing w:after="0" w:line="240" w:lineRule="auto"/>
+    </w:pPr>
+    <w:tblPr>
+      <w:tblInd w:w="0" w:type="dxa"/>
+      <w:tblBorders>
+        <w:top w:val="single" w:sz="4" w:space="0" w:color="auto"/>
+        <w:left w:val="single" w:sz="4" w:space="0" w:color="auto"/>
+        <w:bottom w:val="single" w:sz="4" w:space="0" w:color="auto"/>
+        <w:right w:val="single" w:sz="4" w:space="0" w:color="auto"/>
+        <w:insideH w:val="single" w:sz="4" w:space="0" w:color="auto"/>
+        <w:insideV w:val="single" w:sz="4" w:space="0" w:color="auto"/>
+      </w:tblBorders>
+      <w:tblCellMar>
+        <w:top w:w="0" w:type="dxa"/>
+        <w:left w:w="108" w:type="dxa"/>
+        <w:bottom w:w="0" w:type="dxa"/>
+        <w:right w:w="108" w:type="dxa"/>
+      </w:tblCellMar>
+    </w:tblPr>
+  </w:style>
+  <w:style w:type="paragraph" w:styleId="Caption">
+    <w:name w:val="caption"/>
+    <w:basedOn w:val="Normal"/>
+    <w:next w:val="Normal"/>
+    <w:uiPriority w:val="35"/>
+    <w:unhideWhenUsed/>
+    <w:qFormat/>
+    <w:rsid w:val="00A42A18"/>
+    <w:pPr>
+      <w:spacing w:after="200" w:line="240" w:lineRule="auto"/>
+    </w:pPr>
+    <w:rPr>
+      <w:i/>
+      <w:iCs/>
+      <w:color w:val="44546A" w:themeColor="text2"/>
+      <w:sz w:val="18"/>
+      <w:szCs w:val="18"/>
+    </w:rPr>
+  </w:style>
+  <w:style w:type="character" w:styleId="PlaceholderText">
+    <w:name w:val="Placeholder Text"/>
+    <w:basedOn w:val="DefaultParagraphFont"/>
+    <w:uiPriority w:val="99"/>
+    <w:semiHidden/>
+    <w:rsid w:val="00984380"/>
+    <w:rPr>
+      <w:color w:val="808080"/>
+    </w:rPr>
+  </w:style>
+  <w:style w:type="character" w:styleId="Hyperlink">
+    <w:name w:val="Hyperlink"/>
+    <w:basedOn w:val="DefaultParagraphFont"/>
+    <w:uiPriority w:val="99"/>
+    <w:unhideWhenUsed/>
+    <w:rsid w:val="00524537"/>
+    <w:rPr>
+      <w:color w:val="0563C1" w:themeColor="hyperlink"/>
+      <w:u w:val="single"/>
+    </w:rPr>
+  </w:style>
+  <w:style w:type="paragraph" w:styleId="BalloonText">
+    <w:name w:val="Balloon Text"/>
+    <w:basedOn w:val="Normal"/>
+    <w:link w:val="BalloonTextChar"/>
+    <w:uiPriority w:val="99"/>
+    <w:semiHidden/>
+    <w:unhideWhenUsed/>
+    <w:rsid w:val="001E6780"/>
+    <w:pPr>
+      <w:spacing w:after="0" w:line="240" w:lineRule="auto"/>
+    </w:pPr>
+    <w:rPr>
+      <w:rFonts w:ascii="Tahoma" w:hAnsi="Tahoma" w:cs="Tahoma"/>
+      <w:sz w:val="16"/>
+      <w:szCs w:val="16"/>
+    </w:rPr>
+  </w:style>
+  <w:style w:type="character" w:customStyle="1" w:styleId="BalloonTextChar">
+    <w:name w:val="Balloon Text Char"/>
+    <w:basedOn w:val="DefaultParagraphFont"/>
+    <w:link w:val="BalloonText"/>
+    <w:uiPriority w:val="99"/>
+    <w:semiHidden/>
+    <w:rsid w:val="001E6780"/>
+    <w:rPr>
+      <w:rFonts w:ascii="Tahoma" w:hAnsi="Tahoma" w:cs="Tahoma"/>
+      <w:sz w:val="16"/>
+      <w:szCs w:val="16"/>
     </w:rPr>
   </w:style>
 </w:styles>
@@ -7233,7 +7789,7 @@
     </a:clrScheme>
     <a:fontScheme name="Office">
       <a:majorFont>
-        <a:latin typeface="Calibri Light" panose="020F0302020204030204"/>
+        <a:latin typeface="Calibri Light"/>
         <a:ea typeface=""/>
         <a:cs typeface=""/>
         <a:font script="Jpan" typeface="ＭＳ ゴシック"/>
@@ -7268,7 +7824,7 @@
         <a:font script="Geor" typeface="Sylfaen"/>
       </a:majorFont>
       <a:minorFont>
-        <a:latin typeface="Calibri" panose="020F0502020204030204"/>
+        <a:latin typeface="Calibri"/>
         <a:ea typeface=""/>
         <a:cs typeface=""/>
         <a:font script="Jpan" typeface="ＭＳ 明朝"/>
@@ -7445,7 +8001,7 @@
   <a:extraClrSchemeLst/>
   <a:extLst>
     <a:ext uri="{05A4C25C-085E-4340-85A3-A5531E510DB2}">
-      <thm15:themeFamily xmlns:thm15="http://schemas.microsoft.com/office/thememl/2012/main" name="Office Theme" id="{62F939B6-93AF-4DB8-9C6B-D6C7DFDC589F}" vid="{4A3C46E8-61CC-4603-A589-7422A47A8E4A}"/>
+      <thm15:themeFamily xmlns:thm15="http://schemas.microsoft.com/office/thememl/2012/main" xmlns="" name="Office Theme" id="{62F939B6-93AF-4DB8-9C6B-D6C7DFDC589F}" vid="{4A3C46E8-61CC-4603-A589-7422A47A8E4A}"/>
     </a:ext>
   </a:extLst>
 </a:theme>
@@ -7456,7 +8012,7 @@
 </file>
 
 <file path=customXml/itemProps1.xml><?xml version="1.0" encoding="utf-8"?>
-<ds:datastoreItem xmlns:ds="http://schemas.openxmlformats.org/officeDocument/2006/customXml" ds:itemID="{82981624-39F1-4CA2-805B-97C2ECE4B98E}">
+<ds:datastoreItem xmlns:ds="http://schemas.openxmlformats.org/officeDocument/2006/customXml" ds:itemID="{825E90C0-DBB9-4DE4-9142-F2787403A63F}">
   <ds:schemaRefs>
     <ds:schemaRef ds:uri="http://schemas.openxmlformats.org/officeDocument/2006/bibliography"/>
   </ds:schemaRefs>
